--- a/fault_measures_2017/Design_Documents/DesignDoc_CondenserFanDegradation.docx
+++ b/fault_measures_2017/Design_Documents/DesignDoc_CondenserFanDegradation.docx
@@ -608,8 +608,6 @@
           <w:color w:val="auto"/>
         </w:rPr>
       </w:pPr>
-      <w:bookmarkStart w:id="6" w:name="_GoBack"/>
-      <w:bookmarkEnd w:id="6"/>
       <w:r>
         <w:rPr>
           <w:color w:val="auto"/>
@@ -1060,8 +1058,8 @@
           <w:szCs w:val="26"/>
         </w:rPr>
       </w:pPr>
-      <w:bookmarkStart w:id="7" w:name="_83qcvn2nguyt" w:colFirst="0" w:colLast="0"/>
-      <w:bookmarkEnd w:id="7"/>
+      <w:bookmarkStart w:id="6" w:name="_83qcvn2nguyt" w:colFirst="0" w:colLast="0"/>
+      <w:bookmarkEnd w:id="6"/>
       <w:r>
         <w:rPr>
           <w:rFonts w:ascii="Arial" w:eastAsia="Arial" w:hAnsi="Arial" w:cs="Arial"/>
@@ -1117,8 +1115,8 @@
           <w:szCs w:val="26"/>
         </w:rPr>
       </w:pPr>
-      <w:bookmarkStart w:id="8" w:name="_cxhd5lngzaue" w:colFirst="0" w:colLast="0"/>
-      <w:bookmarkEnd w:id="8"/>
+      <w:bookmarkStart w:id="7" w:name="_cxhd5lngzaue" w:colFirst="0" w:colLast="0"/>
+      <w:bookmarkEnd w:id="7"/>
       <w:r>
         <w:rPr>
           <w:rFonts w:ascii="Arial" w:eastAsia="Arial" w:hAnsi="Arial" w:cs="Arial"/>
@@ -1192,8 +1190,8 @@
           <w:szCs w:val="26"/>
         </w:rPr>
       </w:pPr>
-      <w:bookmarkStart w:id="9" w:name="_fptbw1390hfo" w:colFirst="0" w:colLast="0"/>
-      <w:bookmarkEnd w:id="9"/>
+      <w:bookmarkStart w:id="8" w:name="_fptbw1390hfo" w:colFirst="0" w:colLast="0"/>
+      <w:bookmarkEnd w:id="8"/>
       <w:r>
         <w:rPr>
           <w:rFonts w:ascii="Arial" w:eastAsia="Arial" w:hAnsi="Arial" w:cs="Arial"/>
@@ -1229,8 +1227,8 @@
           <w:szCs w:val="26"/>
         </w:rPr>
       </w:pPr>
-      <w:bookmarkStart w:id="10" w:name="_p7yumzwzumbk" w:colFirst="0" w:colLast="0"/>
-      <w:bookmarkEnd w:id="10"/>
+      <w:bookmarkStart w:id="9" w:name="_p7yumzwzumbk" w:colFirst="0" w:colLast="0"/>
+      <w:bookmarkEnd w:id="9"/>
       <w:r>
         <w:rPr>
           <w:rFonts w:ascii="Arial" w:eastAsia="Arial" w:hAnsi="Arial" w:cs="Arial"/>
@@ -1506,8 +1504,8 @@
           <w:szCs w:val="26"/>
         </w:rPr>
       </w:pPr>
-      <w:bookmarkStart w:id="11" w:name="_boe790kftbf8" w:colFirst="0" w:colLast="0"/>
-      <w:bookmarkEnd w:id="11"/>
+      <w:bookmarkStart w:id="10" w:name="_boe790kftbf8" w:colFirst="0" w:colLast="0"/>
+      <w:bookmarkEnd w:id="10"/>
       <w:r>
         <w:rPr>
           <w:rFonts w:ascii="Arial" w:eastAsia="Arial" w:hAnsi="Arial" w:cs="Arial"/>
@@ -1520,17 +1518,131 @@
     </w:p>
     <w:p>
       <w:pPr>
-        <w:rPr>
-          <w:color w:val="auto"/>
-          <w:sz w:val="26"/>
-          <w:szCs w:val="26"/>
-        </w:rPr>
-      </w:pPr>
-      <w:r>
-        <w:rPr>
-          <w:color w:val="auto"/>
-        </w:rPr>
-        <w:t>n/a</w:t>
+        <w:numPr>
+          <w:ilvl w:val="0"/>
+          <w:numId w:val="1"/>
+        </w:numPr>
+        <w:contextualSpacing/>
+        <w:rPr>
+          <w:color w:val="auto"/>
+        </w:rPr>
+      </w:pPr>
+      <w:bookmarkStart w:id="11" w:name="_GoBack"/>
+      <w:bookmarkEnd w:id="11"/>
+      <w:r>
+        <w:rPr>
+          <w:color w:val="auto"/>
+        </w:rPr>
+        <w:t>Works with</w:t>
+      </w:r>
+      <w:r>
+        <w:rPr>
+          <w:color w:val="auto"/>
+        </w:rPr>
+        <w:t>,</w:t>
+      </w:r>
+      <w:r>
+        <w:rPr>
+          <w:color w:val="auto"/>
+        </w:rPr>
+        <w:t xml:space="preserve"> </w:t>
+      </w:r>
+    </w:p>
+    <w:p>
+      <w:pPr>
+        <w:numPr>
+          <w:ilvl w:val="1"/>
+          <w:numId w:val="1"/>
+        </w:numPr>
+        <w:contextualSpacing/>
+        <w:rPr>
+          <w:color w:val="auto"/>
+        </w:rPr>
+      </w:pPr>
+      <w:r>
+        <w:rPr>
+          <w:color w:val="auto"/>
+        </w:rPr>
+        <w:lastRenderedPageBreak/>
+        <w:t xml:space="preserve">Coil:Cooling:DX:SingleSpeed </w:t>
+      </w:r>
+    </w:p>
+    <w:p>
+      <w:pPr>
+        <w:numPr>
+          <w:ilvl w:val="1"/>
+          <w:numId w:val="1"/>
+        </w:numPr>
+        <w:contextualSpacing/>
+        <w:rPr>
+          <w:color w:val="auto"/>
+        </w:rPr>
+      </w:pPr>
+      <w:r>
+        <w:rPr>
+          <w:color w:val="auto"/>
+        </w:rPr>
+        <w:t>Coil:Cooling:DX:TwoStageWithHumidityControlMode.</w:t>
+      </w:r>
+    </w:p>
+    <w:p>
+      <w:pPr>
+        <w:numPr>
+          <w:ilvl w:val="0"/>
+          <w:numId w:val="1"/>
+        </w:numPr>
+        <w:contextualSpacing/>
+        <w:rPr>
+          <w:color w:val="auto"/>
+        </w:rPr>
+      </w:pPr>
+      <w:r>
+        <w:rPr>
+          <w:color w:val="auto"/>
+        </w:rPr>
+        <w:t>Future refinement items are,</w:t>
+      </w:r>
+    </w:p>
+    <w:p>
+      <w:pPr>
+        <w:numPr>
+          <w:ilvl w:val="1"/>
+          <w:numId w:val="1"/>
+        </w:numPr>
+        <w:contextualSpacing/>
+        <w:rPr>
+          <w:color w:val="auto"/>
+        </w:rPr>
+      </w:pPr>
+      <w:r>
+        <w:rPr>
+          <w:color w:val="auto"/>
+        </w:rPr>
+        <w:t>Capabilit</w:t>
+      </w:r>
+      <w:r>
+        <w:rPr>
+          <w:color w:val="auto"/>
+        </w:rPr>
+        <w:t>y to work with other DX models.</w:t>
+      </w:r>
+    </w:p>
+    <w:p>
+      <w:pPr>
+        <w:numPr>
+          <w:ilvl w:val="1"/>
+          <w:numId w:val="1"/>
+        </w:numPr>
+        <w:contextualSpacing/>
+        <w:rPr>
+          <w:color w:val="auto"/>
+        </w:rPr>
+      </w:pPr>
+      <w:r>
+        <w:rPr>
+          <w:color w:val="auto"/>
+        </w:rPr>
+        <w:t>Capability of generic autosizing to hardsizing.</w:t>
       </w:r>
     </w:p>
     <w:p>
@@ -1554,7 +1666,6 @@
           <w:sz w:val="26"/>
           <w:szCs w:val="26"/>
         </w:rPr>
-        <w:lastRenderedPageBreak/>
         <w:t>Code Outline</w:t>
       </w:r>
     </w:p>
@@ -2145,7 +2256,7 @@
       <w:lvlText w:val=""/>
       <w:lvlJc w:val="left"/>
       <w:pPr>
-        <w:ind w:left="504" w:hanging="216"/>
+        <w:ind w:left="216" w:hanging="216"/>
       </w:pPr>
       <w:rPr>
         <w:rFonts w:ascii="Symbol" w:hAnsi="Symbol" w:hint="default"/>
@@ -2158,7 +2269,7 @@
       <w:lvlText w:val=""/>
       <w:lvlJc w:val="left"/>
       <w:pPr>
-        <w:ind w:left="792" w:hanging="216"/>
+        <w:ind w:left="504" w:hanging="216"/>
       </w:pPr>
       <w:rPr>
         <w:rFonts w:ascii="Symbol" w:hAnsi="Symbol" w:hint="default"/>
@@ -2171,7 +2282,7 @@
       <w:lvlText w:val=""/>
       <w:lvlJc w:val="left"/>
       <w:pPr>
-        <w:ind w:left="1080" w:hanging="216"/>
+        <w:ind w:left="792" w:hanging="216"/>
       </w:pPr>
       <w:rPr>
         <w:rFonts w:ascii="Symbol" w:hAnsi="Symbol" w:hint="default"/>
@@ -2184,7 +2295,7 @@
       <w:lvlText w:val=""/>
       <w:lvlJc w:val="left"/>
       <w:pPr>
-        <w:ind w:left="1368" w:hanging="216"/>
+        <w:ind w:left="1080" w:hanging="216"/>
       </w:pPr>
       <w:rPr>
         <w:rFonts w:ascii="Symbol" w:hAnsi="Symbol" w:hint="default"/>
@@ -2197,7 +2308,7 @@
       <w:lvlText w:val=""/>
       <w:lvlJc w:val="left"/>
       <w:pPr>
-        <w:ind w:left="1656" w:hanging="216"/>
+        <w:ind w:left="1368" w:hanging="216"/>
       </w:pPr>
       <w:rPr>
         <w:rFonts w:ascii="Symbol" w:hAnsi="Symbol" w:hint="default"/>
@@ -2210,7 +2321,7 @@
       <w:lvlText w:val=""/>
       <w:lvlJc w:val="left"/>
       <w:pPr>
-        <w:ind w:left="2016" w:hanging="288"/>
+        <w:ind w:left="1728" w:hanging="288"/>
       </w:pPr>
       <w:rPr>
         <w:rFonts w:ascii="Symbol" w:hAnsi="Symbol" w:hint="default"/>
@@ -2223,7 +2334,7 @@
       <w:lvlText w:val=""/>
       <w:lvlJc w:val="left"/>
       <w:pPr>
-        <w:ind w:left="2232" w:hanging="216"/>
+        <w:ind w:left="1944" w:hanging="216"/>
       </w:pPr>
       <w:rPr>
         <w:rFonts w:ascii="Symbol" w:hAnsi="Symbol" w:hint="default"/>
@@ -2236,7 +2347,7 @@
       <w:lvlText w:val=""/>
       <w:lvlJc w:val="left"/>
       <w:pPr>
-        <w:ind w:left="2592" w:hanging="288"/>
+        <w:ind w:left="2304" w:hanging="288"/>
       </w:pPr>
       <w:rPr>
         <w:rFonts w:ascii="Symbol" w:hAnsi="Symbol" w:hint="default"/>
@@ -2249,7 +2360,7 @@
       <w:lvlText w:val=""/>
       <w:lvlJc w:val="left"/>
       <w:pPr>
-        <w:ind w:left="2808" w:hanging="216"/>
+        <w:ind w:left="2520" w:hanging="216"/>
       </w:pPr>
       <w:rPr>
         <w:rFonts w:ascii="Symbol" w:hAnsi="Symbol" w:hint="default"/>

--- a/fault_measures_2017/Design_Documents/DesignDoc_CondenserFanDegradation.docx
+++ b/fault_measures_2017/Design_Documents/DesignDoc_CondenserFanDegradation.docx
@@ -1,6 +1,6 @@
 
 <file path=word/document.xml><?xml version="1.0" encoding="utf-8"?>
-<w:document xmlns:wpc="http://schemas.microsoft.com/office/word/2010/wordprocessingCanvas" xmlns:mc="http://schemas.openxmlformats.org/markup-compatibility/2006" xmlns:o="urn:schemas-microsoft-com:office:office" xmlns:r="http://schemas.openxmlformats.org/officeDocument/2006/relationships" xmlns:m="http://schemas.openxmlformats.org/officeDocument/2006/math" xmlns:v="urn:schemas-microsoft-com:vml" xmlns:wp14="http://schemas.microsoft.com/office/word/2010/wordprocessingDrawing" xmlns:wp="http://schemas.openxmlformats.org/drawingml/2006/wordprocessingDrawing" xmlns:w10="urn:schemas-microsoft-com:office:word" xmlns:w="http://schemas.openxmlformats.org/wordprocessingml/2006/main" xmlns:w14="http://schemas.microsoft.com/office/word/2010/wordml" xmlns:w15="http://schemas.microsoft.com/office/word/2012/wordml" xmlns:wpg="http://schemas.microsoft.com/office/word/2010/wordprocessingGroup" xmlns:wpi="http://schemas.microsoft.com/office/word/2010/wordprocessingInk" xmlns:wne="http://schemas.microsoft.com/office/word/2006/wordml" xmlns:wps="http://schemas.microsoft.com/office/word/2010/wordprocessingShape" mc:Ignorable="w14 w15 wp14">
+<w:document xmlns:wpc="http://schemas.microsoft.com/office/word/2010/wordprocessingCanvas" xmlns:cx="http://schemas.microsoft.com/office/drawing/2014/chartex" xmlns:cx1="http://schemas.microsoft.com/office/drawing/2015/9/8/chartex" xmlns:cx2="http://schemas.microsoft.com/office/drawing/2015/10/21/chartex" xmlns:cx3="http://schemas.microsoft.com/office/drawing/2016/5/9/chartex" xmlns:cx4="http://schemas.microsoft.com/office/drawing/2016/5/10/chartex" xmlns:cx5="http://schemas.microsoft.com/office/drawing/2016/5/11/chartex" xmlns:cx6="http://schemas.microsoft.com/office/drawing/2016/5/12/chartex" xmlns:cx7="http://schemas.microsoft.com/office/drawing/2016/5/13/chartex" xmlns:cx8="http://schemas.microsoft.com/office/drawing/2016/5/14/chartex" xmlns:mc="http://schemas.openxmlformats.org/markup-compatibility/2006" xmlns:aink="http://schemas.microsoft.com/office/drawing/2016/ink" xmlns:am3d="http://schemas.microsoft.com/office/drawing/2017/model3d" xmlns:o="urn:schemas-microsoft-com:office:office" xmlns:r="http://schemas.openxmlformats.org/officeDocument/2006/relationships" xmlns:m="http://schemas.openxmlformats.org/officeDocument/2006/math" xmlns:v="urn:schemas-microsoft-com:vml" xmlns:wp14="http://schemas.microsoft.com/office/word/2010/wordprocessingDrawing" xmlns:wp="http://schemas.openxmlformats.org/drawingml/2006/wordprocessingDrawing" xmlns:w10="urn:schemas-microsoft-com:office:word" xmlns:w="http://schemas.openxmlformats.org/wordprocessingml/2006/main" xmlns:w14="http://schemas.microsoft.com/office/word/2010/wordml" xmlns:w15="http://schemas.microsoft.com/office/word/2012/wordml" xmlns:w16cid="http://schemas.microsoft.com/office/word/2016/wordml/cid" xmlns:w16se="http://schemas.microsoft.com/office/word/2015/wordml/symex" xmlns:wpg="http://schemas.microsoft.com/office/word/2010/wordprocessingGroup" xmlns:wpi="http://schemas.microsoft.com/office/word/2010/wordprocessingInk" xmlns:wne="http://schemas.microsoft.com/office/word/2006/wordml" xmlns:wps="http://schemas.microsoft.com/office/word/2010/wordprocessingShape" mc:Ignorable="w14 w15 w16se w16cid wp14">
   <w:body>
     <w:p>
       <w:pPr>
@@ -1527,8 +1527,6 @@
           <w:color w:val="auto"/>
         </w:rPr>
       </w:pPr>
-      <w:bookmarkStart w:id="11" w:name="_GoBack"/>
-      <w:bookmarkEnd w:id="11"/>
       <w:r>
         <w:rPr>
           <w:color w:val="auto"/>
@@ -1657,8 +1655,8 @@
           <w:szCs w:val="26"/>
         </w:rPr>
       </w:pPr>
-      <w:bookmarkStart w:id="12" w:name="_hla5kzo9k92s" w:colFirst="0" w:colLast="0"/>
-      <w:bookmarkEnd w:id="12"/>
+      <w:bookmarkStart w:id="11" w:name="_hla5kzo9k92s" w:colFirst="0" w:colLast="0"/>
+      <w:bookmarkEnd w:id="11"/>
       <w:r>
         <w:rPr>
           <w:rFonts w:ascii="Arial" w:eastAsia="Arial" w:hAnsi="Arial" w:cs="Arial"/>
@@ -1675,76 +1673,17 @@
           <w:ilvl w:val="0"/>
           <w:numId w:val="1"/>
         </w:numPr>
-        <w:contextualSpacing/>
-        <w:rPr>
-          <w:color w:val="auto"/>
-        </w:rPr>
-      </w:pPr>
-      <w:r>
-        <w:rPr>
-          <w:color w:val="auto"/>
-        </w:rPr>
-        <w:t>Define arguments (</w:t>
-      </w:r>
-      <w:r>
-        <w:rPr>
-          <w:color w:val="auto"/>
-        </w:rPr>
-        <w:t>DX unit</w:t>
-      </w:r>
-      <w:r>
-        <w:rPr>
-          <w:color w:val="auto"/>
-        </w:rPr>
-        <w:t xml:space="preserve"> where fault occurs, fault level</w:t>
-      </w:r>
-      <w:r>
-        <w:rPr>
-          <w:color w:val="auto"/>
-        </w:rPr>
-        <w:t xml:space="preserve"> in constant </w:t>
-      </w:r>
-      <w:r>
-        <w:rPr>
-          <w:color w:val="auto"/>
-        </w:rPr>
-        <w:t xml:space="preserve">value </w:t>
-      </w:r>
-      <w:r>
-        <w:rPr>
-          <w:color w:val="auto"/>
-        </w:rPr>
-        <w:t>or schedule</w:t>
-      </w:r>
-      <w:r>
-        <w:rPr>
-          <w:color w:val="auto"/>
-        </w:rPr>
-        <w:t>d values</w:t>
-      </w:r>
-      <w:r>
-        <w:rPr>
-          <w:color w:val="auto"/>
-        </w:rPr>
-        <w:t xml:space="preserve">, </w:t>
-      </w:r>
-      <w:r>
-        <w:rPr>
-          <w:color w:val="auto"/>
-        </w:rPr>
-        <w:t xml:space="preserve">fan power ratio </w:t>
-      </w:r>
-      <w:r>
-        <w:rPr>
-          <w:color w:val="auto"/>
-        </w:rPr>
-        <w:t>in constant value</w:t>
-      </w:r>
-      <w:r>
-        <w:rPr>
-          <w:color w:val="auto"/>
-        </w:rPr>
-        <w:t>).</w:t>
+        <w:ind w:left="288" w:hanging="288"/>
+        <w:contextualSpacing/>
+        <w:rPr>
+          <w:color w:val="auto"/>
+        </w:rPr>
+      </w:pPr>
+      <w:r>
+        <w:rPr>
+          <w:color w:val="auto"/>
+        </w:rPr>
+        <w:t>Define arguments.</w:t>
       </w:r>
     </w:p>
     <w:p>
@@ -1753,15 +1692,40 @@
           <w:ilvl w:val="0"/>
           <w:numId w:val="1"/>
         </w:numPr>
-        <w:rPr>
-          <w:color w:val="auto"/>
-        </w:rPr>
-      </w:pPr>
-      <w:r>
-        <w:rPr>
-          <w:color w:val="auto"/>
-        </w:rPr>
-        <w:t>Check scheduled fault level values (within 0-1) if exists.</w:t>
+        <w:ind w:left="288" w:hanging="288"/>
+        <w:rPr>
+          <w:color w:val="auto"/>
+        </w:rPr>
+      </w:pPr>
+      <w:r>
+        <w:rPr>
+          <w:color w:val="auto"/>
+        </w:rPr>
+        <w:t xml:space="preserve">Find the </w:t>
+      </w:r>
+      <w:r>
+        <w:rPr>
+          <w:color w:val="auto"/>
+        </w:rPr>
+        <w:t>DX unit</w:t>
+      </w:r>
+      <w:r>
+        <w:rPr>
+          <w:color w:val="auto"/>
+        </w:rPr>
+        <w:t xml:space="preserve"> </w:t>
+      </w:r>
+      <w:r>
+        <w:rPr>
+          <w:color w:val="auto"/>
+        </w:rPr>
+        <w:t>where fault occurs</w:t>
+      </w:r>
+      <w:r>
+        <w:rPr>
+          <w:color w:val="auto"/>
+        </w:rPr>
+        <w:t>.</w:t>
       </w:r>
     </w:p>
     <w:p>
@@ -1770,15 +1734,16 @@
           <w:ilvl w:val="0"/>
           <w:numId w:val="1"/>
         </w:numPr>
-        <w:rPr>
-          <w:color w:val="auto"/>
-        </w:rPr>
-      </w:pPr>
-      <w:r>
-        <w:rPr>
-          <w:color w:val="auto"/>
-        </w:rPr>
-        <w:t>Check constant fault level value (within 0-1).</w:t>
+        <w:ind w:left="288" w:hanging="288"/>
+        <w:rPr>
+          <w:color w:val="auto"/>
+        </w:rPr>
+      </w:pPr>
+      <w:r>
+        <w:rPr>
+          <w:color w:val="auto"/>
+        </w:rPr>
+        <w:t>Check whether fault intensity value is valid between 0-1.</w:t>
       </w:r>
     </w:p>
     <w:p>
@@ -1787,68 +1752,28 @@
           <w:ilvl w:val="0"/>
           <w:numId w:val="1"/>
         </w:numPr>
-        <w:rPr>
-          <w:color w:val="auto"/>
-        </w:rPr>
-      </w:pPr>
-      <w:r>
-        <w:rPr>
-          <w:color w:val="auto"/>
-        </w:rPr>
-        <w:t xml:space="preserve">Find the </w:t>
-      </w:r>
-      <w:r>
-        <w:rPr>
-          <w:color w:val="auto"/>
-        </w:rPr>
-        <w:t>DX unit</w:t>
-      </w:r>
-      <w:r>
-        <w:rPr>
-          <w:color w:val="auto"/>
-        </w:rPr>
-        <w:t xml:space="preserve"> </w:t>
-      </w:r>
-      <w:r>
-        <w:rPr>
-          <w:color w:val="auto"/>
-        </w:rPr>
-        <w:t>where fault occurs</w:t>
-      </w:r>
-      <w:r>
-        <w:rPr>
-          <w:color w:val="auto"/>
-        </w:rPr>
-        <w:t>.</w:t>
-      </w:r>
-    </w:p>
-    <w:p>
-      <w:pPr>
-        <w:numPr>
-          <w:ilvl w:val="0"/>
-          <w:numId w:val="1"/>
-        </w:numPr>
-        <w:rPr>
-          <w:color w:val="auto"/>
-        </w:rPr>
-      </w:pPr>
-      <w:r>
-        <w:rPr>
-          <w:color w:val="auto"/>
-        </w:rPr>
-        <w:t>Create</w:t>
-      </w:r>
-      <w:r>
-        <w:rPr>
-          <w:color w:val="auto"/>
-        </w:rPr>
-        <w:t xml:space="preserve"> string object </w:t>
-      </w:r>
-      <w:r>
-        <w:rPr>
-          <w:color w:val="auto"/>
-        </w:rPr>
-        <w:t>in idf</w:t>
+        <w:ind w:left="288" w:hanging="288"/>
+        <w:rPr>
+          <w:color w:val="auto"/>
+        </w:rPr>
+      </w:pPr>
+      <w:r>
+        <w:rPr>
+          <w:color w:val="auto"/>
+        </w:rPr>
+        <w:t xml:space="preserve">Create </w:t>
+      </w:r>
+      <w:r>
+        <w:rPr>
+          <w:color w:val="auto"/>
+        </w:rPr>
+        <w:t>string object</w:t>
+      </w:r>
+      <w:r>
+        <w:rPr>
+          <w:color w:val="auto"/>
+        </w:rPr>
+        <w:t xml:space="preserve"> in idf</w:t>
       </w:r>
       <w:r>
         <w:rPr>
@@ -1860,13 +1785,7 @@
         <w:rPr>
           <w:color w:val="auto"/>
         </w:rPr>
-        <w:t xml:space="preserve"> </w:t>
-      </w:r>
-      <w:r>
-        <w:rPr>
-          <w:color w:val="auto"/>
-        </w:rPr>
-        <w:t>for fault impleme</w:t>
+        <w:t xml:space="preserve"> for fault impleme</w:t>
       </w:r>
       <w:r>
         <w:rPr>
@@ -1887,15 +1806,129 @@
           <w:ilvl w:val="1"/>
           <w:numId w:val="1"/>
         </w:numPr>
-        <w:rPr>
-          <w:color w:val="auto"/>
-        </w:rPr>
-      </w:pPr>
-      <w:r>
-        <w:rPr>
-          <w:color w:val="auto"/>
-        </w:rPr>
-        <w:t>Create fractional schedule object for fault level implementation (use fault level values either from the constant or scheduled input arguments).</w:t>
+        <w:ind w:left="576" w:hanging="288"/>
+        <w:rPr>
+          <w:color w:val="auto"/>
+        </w:rPr>
+      </w:pPr>
+      <w:r>
+        <w:rPr>
+          <w:color w:val="auto"/>
+        </w:rPr>
+        <w:t>Create fractional schedule object</w:t>
+      </w:r>
+      <w:r>
+        <w:rPr>
+          <w:color w:val="auto"/>
+        </w:rPr>
+        <w:t xml:space="preserve"> for fault level implementation... </w:t>
+      </w:r>
+      <w:r>
+        <w:rPr>
+          <w:color w:val="808080" w:themeColor="background1" w:themeShade="80"/>
+          <w:sz w:val="16"/>
+        </w:rPr>
+        <w:t>_create_schedules_and_typelimits</w:t>
+      </w:r>
+    </w:p>
+    <w:p>
+      <w:pPr>
+        <w:numPr>
+          <w:ilvl w:val="2"/>
+          <w:numId w:val="1"/>
+        </w:numPr>
+        <w:ind w:left="864" w:hanging="288"/>
+        <w:rPr>
+          <w:color w:val="auto"/>
+        </w:rPr>
+      </w:pPr>
+      <w:r>
+        <w:rPr>
+          <w:color w:val="auto"/>
+        </w:rPr>
+        <w:t xml:space="preserve">Create schedule object according to fault level... </w:t>
+      </w:r>
+      <w:r>
+        <w:rPr>
+          <w:color w:val="808080" w:themeColor="background1" w:themeShade="80"/>
+          <w:sz w:val="16"/>
+        </w:rPr>
+        <w:t>_create_schedule_objects_create_schedule_objects</w:t>
+      </w:r>
+    </w:p>
+    <w:p>
+      <w:pPr>
+        <w:numPr>
+          <w:ilvl w:val="3"/>
+          <w:numId w:val="1"/>
+        </w:numPr>
+        <w:ind w:left="1152" w:hanging="288"/>
+        <w:rPr>
+          <w:color w:val="auto"/>
+        </w:rPr>
+      </w:pPr>
+      <w:r>
+        <w:rPr>
+          <w:color w:val="auto"/>
+        </w:rPr>
+        <w:t xml:space="preserve">Returns workspace object in certain category... </w:t>
+      </w:r>
+      <w:r>
+        <w:rPr>
+          <w:color w:val="808080" w:themeColor="background1" w:themeShade="80"/>
+          <w:sz w:val="16"/>
+        </w:rPr>
+        <w:t>get_workspace_objects</w:t>
+      </w:r>
+    </w:p>
+    <w:p>
+      <w:pPr>
+        <w:numPr>
+          <w:ilvl w:val="3"/>
+          <w:numId w:val="1"/>
+        </w:numPr>
+        <w:ind w:left="1152" w:hanging="288"/>
+        <w:rPr>
+          <w:color w:val="auto"/>
+        </w:rPr>
+      </w:pPr>
+      <w:r>
+        <w:rPr>
+          <w:color w:val="auto"/>
+        </w:rPr>
+        <w:t xml:space="preserve">Trim name without space and symbols... </w:t>
+      </w:r>
+      <w:r>
+        <w:rPr>
+          <w:color w:val="808080" w:themeColor="background1" w:themeShade="80"/>
+          <w:sz w:val="16"/>
+        </w:rPr>
+        <w:t>name_cut</w:t>
+      </w:r>
+    </w:p>
+    <w:p>
+      <w:pPr>
+        <w:numPr>
+          <w:ilvl w:val="2"/>
+          <w:numId w:val="1"/>
+        </w:numPr>
+        <w:ind w:left="864" w:hanging="288"/>
+        <w:rPr>
+          <w:color w:val="auto"/>
+        </w:rPr>
+      </w:pPr>
+      <w:r>
+        <w:rPr>
+          <w:color w:val="auto"/>
+        </w:rPr>
+        <w:t xml:space="preserve">Create schedule object with zero and one... </w:t>
+      </w:r>
+      <w:r>
+        <w:rPr>
+          <w:color w:val="808080" w:themeColor="background1" w:themeShade="80"/>
+          <w:sz w:val="16"/>
+        </w:rPr>
+        <w:t>no_fault_schedules</w:t>
       </w:r>
     </w:p>
     <w:p>
@@ -1904,15 +1937,223 @@
           <w:ilvl w:val="1"/>
           <w:numId w:val="1"/>
         </w:numPr>
-        <w:rPr>
-          <w:color w:val="auto"/>
-        </w:rPr>
-      </w:pPr>
-      <w:r>
-        <w:rPr>
-          <w:color w:val="auto"/>
-        </w:rPr>
-        <w:t>Create schedule for both non-faulted and faulted period.</w:t>
+        <w:ind w:left="576" w:hanging="288"/>
+        <w:rPr>
+          <w:color w:val="auto"/>
+        </w:rPr>
+      </w:pPr>
+      <w:r>
+        <w:rPr>
+          <w:color w:val="auto"/>
+        </w:rPr>
+        <w:t xml:space="preserve">Append EMS code for altering EIR due to fault... </w:t>
+      </w:r>
+      <w:r>
+        <w:rPr>
+          <w:color w:val="808080" w:themeColor="background1" w:themeShade="80"/>
+          <w:sz w:val="16"/>
+        </w:rPr>
+        <w:t>_write_ems_curves</w:t>
+      </w:r>
+    </w:p>
+    <w:p>
+      <w:pPr>
+        <w:numPr>
+          <w:ilvl w:val="2"/>
+          <w:numId w:val="1"/>
+        </w:numPr>
+        <w:ind w:left="864" w:hanging="288"/>
+        <w:rPr>
+          <w:color w:val="auto"/>
+        </w:rPr>
+      </w:pPr>
+      <w:r>
+        <w:rPr>
+          <w:color w:val="auto"/>
+        </w:rPr>
+        <w:t xml:space="preserve">Write EMS code to generate EIR performance curve... </w:t>
+      </w:r>
+      <w:r>
+        <w:rPr>
+          <w:color w:val="808080" w:themeColor="background1" w:themeShade="80"/>
+          <w:sz w:val="16"/>
+        </w:rPr>
+        <w:t>_write_q_and_eir_curves</w:t>
+      </w:r>
+    </w:p>
+    <w:p>
+      <w:pPr>
+        <w:numPr>
+          <w:ilvl w:val="3"/>
+          <w:numId w:val="1"/>
+        </w:numPr>
+        <w:ind w:left="1152" w:hanging="288"/>
+        <w:rPr>
+          <w:color w:val="auto"/>
+        </w:rPr>
+      </w:pPr>
+      <w:r>
+        <w:rPr>
+          <w:color w:val="auto"/>
+        </w:rPr>
+        <w:t xml:space="preserve">Write EMS code to alter performance curve... </w:t>
+      </w:r>
+      <w:r>
+        <w:rPr>
+          <w:color w:val="808080" w:themeColor="background1" w:themeShade="80"/>
+          <w:sz w:val="16"/>
+        </w:rPr>
+        <w:t>_write_curves</w:t>
+      </w:r>
+    </w:p>
+    <w:p>
+      <w:pPr>
+        <w:numPr>
+          <w:ilvl w:val="4"/>
+          <w:numId w:val="1"/>
+        </w:numPr>
+        <w:ind w:left="1440" w:hanging="288"/>
+        <w:rPr>
+          <w:color w:val="auto"/>
+        </w:rPr>
+      </w:pPr>
+      <w:r>
+        <w:rPr>
+          <w:color w:val="auto"/>
+        </w:rPr>
+        <w:t xml:space="preserve">Get parameters from biquadratic function... </w:t>
+      </w:r>
+      <w:r>
+        <w:rPr>
+          <w:color w:val="808080" w:themeColor="background1" w:themeShade="80"/>
+          <w:sz w:val="16"/>
+        </w:rPr>
+        <w:t>para_biquadratic_limit</w:t>
+      </w:r>
+    </w:p>
+    <w:p>
+      <w:pPr>
+        <w:numPr>
+          <w:ilvl w:val="4"/>
+          <w:numId w:val="1"/>
+        </w:numPr>
+        <w:ind w:left="1440" w:hanging="288"/>
+        <w:rPr>
+          <w:color w:val="auto"/>
+        </w:rPr>
+      </w:pPr>
+      <w:r>
+        <w:rPr>
+          <w:color w:val="auto"/>
+        </w:rPr>
+        <w:t xml:space="preserve">Write EMS main program to alter temperature curve... </w:t>
+      </w:r>
+      <w:r>
+        <w:rPr>
+          <w:color w:val="808080" w:themeColor="background1" w:themeShade="80"/>
+          <w:sz w:val="16"/>
+        </w:rPr>
+        <w:t>main_program_entry</w:t>
+      </w:r>
+    </w:p>
+    <w:p>
+      <w:pPr>
+        <w:numPr>
+          <w:ilvl w:val="2"/>
+          <w:numId w:val="1"/>
+        </w:numPr>
+        <w:ind w:left="864" w:hanging="288"/>
+        <w:rPr>
+          <w:color w:val="auto"/>
+        </w:rPr>
+      </w:pPr>
+      <w:r>
+        <w:rPr>
+          <w:color w:val="auto"/>
+        </w:rPr>
+        <w:t xml:space="preserve">Write EMS code to alter EIR performance... </w:t>
+      </w:r>
+      <w:r>
+        <w:rPr>
+          <w:color w:val="808080" w:themeColor="background1" w:themeShade="80"/>
+          <w:sz w:val="16"/>
+        </w:rPr>
+        <w:t>_write_q_and_eir_adj_routine</w:t>
+      </w:r>
+    </w:p>
+    <w:p>
+      <w:pPr>
+        <w:numPr>
+          <w:ilvl w:val="3"/>
+          <w:numId w:val="1"/>
+        </w:numPr>
+        <w:ind w:left="1152" w:hanging="288"/>
+        <w:rPr>
+          <w:color w:val="auto"/>
+        </w:rPr>
+      </w:pPr>
+      <w:r>
+        <w:rPr>
+          <w:color w:val="auto"/>
+        </w:rPr>
+        <w:t xml:space="preserve">Returns parameters for EIR calculation... </w:t>
+      </w:r>
+      <w:r>
+        <w:rPr>
+          <w:color w:val="808080" w:themeColor="background1" w:themeShade="80"/>
+          <w:sz w:val="16"/>
+        </w:rPr>
+        <w:t>_get_parameters</w:t>
+      </w:r>
+    </w:p>
+    <w:p>
+      <w:pPr>
+        <w:numPr>
+          <w:ilvl w:val="3"/>
+          <w:numId w:val="1"/>
+        </w:numPr>
+        <w:ind w:left="1152" w:hanging="288"/>
+        <w:rPr>
+          <w:color w:val="auto"/>
+        </w:rPr>
+      </w:pPr>
+      <w:r>
+        <w:rPr>
+          <w:color w:val="auto"/>
+        </w:rPr>
+        <w:t xml:space="preserve">Write EMS code to calculate fault impact ratio... </w:t>
+      </w:r>
+      <w:r>
+        <w:rPr>
+          <w:color w:val="808080" w:themeColor="background1" w:themeShade="80"/>
+          <w:sz w:val="16"/>
+        </w:rPr>
+        <w:t>general_adjust_function</w:t>
+      </w:r>
+    </w:p>
+    <w:p>
+      <w:pPr>
+        <w:numPr>
+          <w:ilvl w:val="3"/>
+          <w:numId w:val="1"/>
+        </w:numPr>
+        <w:ind w:left="1152" w:hanging="288"/>
+        <w:rPr>
+          <w:color w:val="auto"/>
+        </w:rPr>
+      </w:pPr>
+      <w:r>
+        <w:rPr>
+          <w:color w:val="auto"/>
+        </w:rPr>
+        <w:t xml:space="preserve">Write dummy EMS code in case of fault is not modeled... </w:t>
+      </w:r>
+      <w:r>
+        <w:rPr>
+          <w:color w:val="808080" w:themeColor="background1" w:themeShade="80"/>
+          <w:sz w:val="16"/>
+        </w:rPr>
+        <w:t>dummy_fault_sub_add</w:t>
       </w:r>
     </w:p>
     <w:p>
@@ -1921,15 +2162,73 @@
           <w:ilvl w:val="1"/>
           <w:numId w:val="1"/>
         </w:numPr>
-        <w:rPr>
-          <w:color w:val="auto"/>
-        </w:rPr>
-      </w:pPr>
-      <w:r>
-        <w:rPr>
-          <w:color w:val="auto"/>
-        </w:rPr>
-        <w:t>Append EMS code for EIR adjustment calculation under faulted operation.</w:t>
+        <w:ind w:left="576" w:hanging="288"/>
+        <w:rPr>
+          <w:color w:val="auto"/>
+        </w:rPr>
+      </w:pPr>
+      <w:r>
+        <w:rPr>
+          <w:color w:val="auto"/>
+        </w:rPr>
+        <w:t xml:space="preserve">Append EMS code for defining EMS sensor object... </w:t>
+      </w:r>
+      <w:r>
+        <w:rPr>
+          <w:color w:val="808080" w:themeColor="background1" w:themeShade="80"/>
+          <w:sz w:val="16"/>
+        </w:rPr>
+        <w:t>_write_ems_sensors</w:t>
+      </w:r>
+    </w:p>
+    <w:p>
+      <w:pPr>
+        <w:numPr>
+          <w:ilvl w:val="2"/>
+          <w:numId w:val="1"/>
+        </w:numPr>
+        <w:ind w:left="864" w:hanging="288"/>
+        <w:rPr>
+          <w:color w:val="auto"/>
+        </w:rPr>
+      </w:pPr>
+      <w:r>
+        <w:rPr>
+          <w:color w:val="auto"/>
+        </w:rPr>
+        <w:t xml:space="preserve">Create EMS sensor object... </w:t>
+      </w:r>
+      <w:r>
+        <w:rPr>
+          <w:color w:val="808080" w:themeColor="background1" w:themeShade="80"/>
+          <w:sz w:val="16"/>
+        </w:rPr>
+        <w:t>ems_sensor_str</w:t>
+      </w:r>
+    </w:p>
+    <w:p>
+      <w:pPr>
+        <w:numPr>
+          <w:ilvl w:val="2"/>
+          <w:numId w:val="1"/>
+        </w:numPr>
+        <w:ind w:left="864" w:hanging="288"/>
+        <w:rPr>
+          <w:color w:val="auto"/>
+        </w:rPr>
+      </w:pPr>
+      <w:r>
+        <w:rPr>
+          <w:color w:val="auto"/>
+        </w:rPr>
+        <w:t xml:space="preserve">Check whether the same object already exists... </w:t>
+      </w:r>
+      <w:r>
+        <w:rPr>
+          <w:color w:val="808080" w:themeColor="background1" w:themeShade="80"/>
+          <w:sz w:val="16"/>
+        </w:rPr>
+        <w:t>check_exist_workspace_objects</w:t>
       </w:r>
     </w:p>
     <w:p>
@@ -1938,33 +2237,16 @@
           <w:ilvl w:val="1"/>
           <w:numId w:val="1"/>
         </w:numPr>
-        <w:rPr>
-          <w:color w:val="auto"/>
-        </w:rPr>
-      </w:pPr>
-      <w:r>
-        <w:rPr>
-          <w:color w:val="auto"/>
-        </w:rPr>
-        <w:t xml:space="preserve">Append EMS code for defining </w:t>
-      </w:r>
-      <w:r>
-        <w:rPr>
-          <w:color w:val="auto"/>
-        </w:rPr>
-        <w:t xml:space="preserve">EMS </w:t>
-      </w:r>
-      <w:r>
-        <w:rPr>
-          <w:color w:val="auto"/>
-        </w:rPr>
-        <w:t>sensor object</w:t>
-      </w:r>
-      <w:r>
-        <w:rPr>
-          <w:color w:val="auto"/>
-        </w:rPr>
-        <w:t>.</w:t>
+        <w:ind w:left="576" w:hanging="288"/>
+        <w:rPr>
+          <w:color w:val="auto"/>
+        </w:rPr>
+      </w:pPr>
+      <w:r>
+        <w:rPr>
+          <w:color w:val="auto"/>
+        </w:rPr>
+        <w:t>Append EMS code for defining EMS output object.</w:t>
       </w:r>
     </w:p>
     <w:p>
@@ -1973,17 +2255,33 @@
           <w:ilvl w:val="1"/>
           <w:numId w:val="1"/>
         </w:numPr>
-        <w:rPr>
-          <w:color w:val="auto"/>
-        </w:rPr>
-      </w:pPr>
-      <w:r>
-        <w:rPr>
-          <w:color w:val="auto"/>
-        </w:rPr>
-        <w:t>Append EMS code for defining EMS output object.</w:t>
-      </w:r>
-    </w:p>
+        <w:ind w:left="576" w:hanging="288"/>
+        <w:rPr>
+          <w:color w:val="auto"/>
+        </w:rPr>
+      </w:pPr>
+      <w:bookmarkStart w:id="12" w:name="_GoBack"/>
+      <w:r>
+        <w:rPr>
+          <w:color w:val="auto"/>
+        </w:rPr>
+        <w:t>Append EMS code that calculates the adjustment factor (AF)</w:t>
+      </w:r>
+      <w:r>
+        <w:rPr>
+          <w:color w:val="auto"/>
+        </w:rPr>
+        <w:t xml:space="preserve">… </w:t>
+      </w:r>
+      <w:r>
+        <w:rPr>
+          <w:color w:val="808080" w:themeColor="background1" w:themeShade="80"/>
+          <w:sz w:val="16"/>
+        </w:rPr>
+        <w:t>faultintensity_adjustmentfactor</w:t>
+      </w:r>
+    </w:p>
+    <w:bookmarkEnd w:id="12"/>
     <w:p>
       <w:pPr>
         <w:pStyle w:val="Heading3"/>
@@ -2082,7 +2380,7 @@
 </file>
 
 <file path=word/endnotes.xml><?xml version="1.0" encoding="utf-8"?>
-<w:endnotes xmlns:wpc="http://schemas.microsoft.com/office/word/2010/wordprocessingCanvas" xmlns:mc="http://schemas.openxmlformats.org/markup-compatibility/2006" xmlns:o="urn:schemas-microsoft-com:office:office" xmlns:r="http://schemas.openxmlformats.org/officeDocument/2006/relationships" xmlns:m="http://schemas.openxmlformats.org/officeDocument/2006/math" xmlns:v="urn:schemas-microsoft-com:vml" xmlns:wp14="http://schemas.microsoft.com/office/word/2010/wordprocessingDrawing" xmlns:wp="http://schemas.openxmlformats.org/drawingml/2006/wordprocessingDrawing" xmlns:w10="urn:schemas-microsoft-com:office:word" xmlns:w="http://schemas.openxmlformats.org/wordprocessingml/2006/main" xmlns:w14="http://schemas.microsoft.com/office/word/2010/wordml" xmlns:w15="http://schemas.microsoft.com/office/word/2012/wordml" xmlns:wpg="http://schemas.microsoft.com/office/word/2010/wordprocessingGroup" xmlns:wpi="http://schemas.microsoft.com/office/word/2010/wordprocessingInk" xmlns:wne="http://schemas.microsoft.com/office/word/2006/wordml" xmlns:wps="http://schemas.microsoft.com/office/word/2010/wordprocessingShape" mc:Ignorable="w14 w15 wp14">
+<w:endnotes xmlns:wpc="http://schemas.microsoft.com/office/word/2010/wordprocessingCanvas" xmlns:cx="http://schemas.microsoft.com/office/drawing/2014/chartex" xmlns:cx1="http://schemas.microsoft.com/office/drawing/2015/9/8/chartex" xmlns:cx2="http://schemas.microsoft.com/office/drawing/2015/10/21/chartex" xmlns:cx3="http://schemas.microsoft.com/office/drawing/2016/5/9/chartex" xmlns:cx4="http://schemas.microsoft.com/office/drawing/2016/5/10/chartex" xmlns:cx5="http://schemas.microsoft.com/office/drawing/2016/5/11/chartex" xmlns:cx6="http://schemas.microsoft.com/office/drawing/2016/5/12/chartex" xmlns:cx7="http://schemas.microsoft.com/office/drawing/2016/5/13/chartex" xmlns:cx8="http://schemas.microsoft.com/office/drawing/2016/5/14/chartex" xmlns:mc="http://schemas.openxmlformats.org/markup-compatibility/2006" xmlns:aink="http://schemas.microsoft.com/office/drawing/2016/ink" xmlns:am3d="http://schemas.microsoft.com/office/drawing/2017/model3d" xmlns:o="urn:schemas-microsoft-com:office:office" xmlns:r="http://schemas.openxmlformats.org/officeDocument/2006/relationships" xmlns:m="http://schemas.openxmlformats.org/officeDocument/2006/math" xmlns:v="urn:schemas-microsoft-com:vml" xmlns:wp14="http://schemas.microsoft.com/office/word/2010/wordprocessingDrawing" xmlns:wp="http://schemas.openxmlformats.org/drawingml/2006/wordprocessingDrawing" xmlns:w10="urn:schemas-microsoft-com:office:word" xmlns:w="http://schemas.openxmlformats.org/wordprocessingml/2006/main" xmlns:w14="http://schemas.microsoft.com/office/word/2010/wordml" xmlns:w15="http://schemas.microsoft.com/office/word/2012/wordml" xmlns:w16cid="http://schemas.microsoft.com/office/word/2016/wordml/cid" xmlns:w16se="http://schemas.microsoft.com/office/word/2015/wordml/symex" xmlns:wpg="http://schemas.microsoft.com/office/word/2010/wordprocessingGroup" xmlns:wpi="http://schemas.microsoft.com/office/word/2010/wordprocessingInk" xmlns:wne="http://schemas.microsoft.com/office/word/2006/wordml" xmlns:wps="http://schemas.microsoft.com/office/word/2010/wordprocessingShape" mc:Ignorable="w14 w15 w16se w16cid wp14">
   <w:endnote w:type="separator" w:id="-1">
     <w:p>
       <w:pPr>
@@ -2107,7 +2405,7 @@
 </file>
 
 <file path=word/footnotes.xml><?xml version="1.0" encoding="utf-8"?>
-<w:footnotes xmlns:wpc="http://schemas.microsoft.com/office/word/2010/wordprocessingCanvas" xmlns:mc="http://schemas.openxmlformats.org/markup-compatibility/2006" xmlns:o="urn:schemas-microsoft-com:office:office" xmlns:r="http://schemas.openxmlformats.org/officeDocument/2006/relationships" xmlns:m="http://schemas.openxmlformats.org/officeDocument/2006/math" xmlns:v="urn:schemas-microsoft-com:vml" xmlns:wp14="http://schemas.microsoft.com/office/word/2010/wordprocessingDrawing" xmlns:wp="http://schemas.openxmlformats.org/drawingml/2006/wordprocessingDrawing" xmlns:w10="urn:schemas-microsoft-com:office:word" xmlns:w="http://schemas.openxmlformats.org/wordprocessingml/2006/main" xmlns:w14="http://schemas.microsoft.com/office/word/2010/wordml" xmlns:w15="http://schemas.microsoft.com/office/word/2012/wordml" xmlns:wpg="http://schemas.microsoft.com/office/word/2010/wordprocessingGroup" xmlns:wpi="http://schemas.microsoft.com/office/word/2010/wordprocessingInk" xmlns:wne="http://schemas.microsoft.com/office/word/2006/wordml" xmlns:wps="http://schemas.microsoft.com/office/word/2010/wordprocessingShape" mc:Ignorable="w14 w15 wp14">
+<w:footnotes xmlns:wpc="http://schemas.microsoft.com/office/word/2010/wordprocessingCanvas" xmlns:cx="http://schemas.microsoft.com/office/drawing/2014/chartex" xmlns:cx1="http://schemas.microsoft.com/office/drawing/2015/9/8/chartex" xmlns:cx2="http://schemas.microsoft.com/office/drawing/2015/10/21/chartex" xmlns:cx3="http://schemas.microsoft.com/office/drawing/2016/5/9/chartex" xmlns:cx4="http://schemas.microsoft.com/office/drawing/2016/5/10/chartex" xmlns:cx5="http://schemas.microsoft.com/office/drawing/2016/5/11/chartex" xmlns:cx6="http://schemas.microsoft.com/office/drawing/2016/5/12/chartex" xmlns:cx7="http://schemas.microsoft.com/office/drawing/2016/5/13/chartex" xmlns:cx8="http://schemas.microsoft.com/office/drawing/2016/5/14/chartex" xmlns:mc="http://schemas.openxmlformats.org/markup-compatibility/2006" xmlns:aink="http://schemas.microsoft.com/office/drawing/2016/ink" xmlns:am3d="http://schemas.microsoft.com/office/drawing/2017/model3d" xmlns:o="urn:schemas-microsoft-com:office:office" xmlns:r="http://schemas.openxmlformats.org/officeDocument/2006/relationships" xmlns:m="http://schemas.openxmlformats.org/officeDocument/2006/math" xmlns:v="urn:schemas-microsoft-com:vml" xmlns:wp14="http://schemas.microsoft.com/office/word/2010/wordprocessingDrawing" xmlns:wp="http://schemas.openxmlformats.org/drawingml/2006/wordprocessingDrawing" xmlns:w10="urn:schemas-microsoft-com:office:word" xmlns:w="http://schemas.openxmlformats.org/wordprocessingml/2006/main" xmlns:w14="http://schemas.microsoft.com/office/word/2010/wordml" xmlns:w15="http://schemas.microsoft.com/office/word/2012/wordml" xmlns:w16cid="http://schemas.microsoft.com/office/word/2016/wordml/cid" xmlns:w16se="http://schemas.microsoft.com/office/word/2015/wordml/symex" xmlns:wpg="http://schemas.microsoft.com/office/word/2010/wordprocessingGroup" xmlns:wpi="http://schemas.microsoft.com/office/word/2010/wordprocessingInk" xmlns:wne="http://schemas.microsoft.com/office/word/2006/wordml" xmlns:wps="http://schemas.microsoft.com/office/word/2010/wordprocessingShape" mc:Ignorable="w14 w15 w16se w16cid wp14">
   <w:footnote w:type="separator" w:id="-1">
     <w:p>
       <w:pPr>
@@ -2132,7 +2430,7 @@
 </file>
 
 <file path=word/numbering.xml><?xml version="1.0" encoding="utf-8"?>
-<w:numbering xmlns:wpc="http://schemas.microsoft.com/office/word/2010/wordprocessingCanvas" xmlns:mc="http://schemas.openxmlformats.org/markup-compatibility/2006" xmlns:o="urn:schemas-microsoft-com:office:office" xmlns:r="http://schemas.openxmlformats.org/officeDocument/2006/relationships" xmlns:m="http://schemas.openxmlformats.org/officeDocument/2006/math" xmlns:v="urn:schemas-microsoft-com:vml" xmlns:wp14="http://schemas.microsoft.com/office/word/2010/wordprocessingDrawing" xmlns:wp="http://schemas.openxmlformats.org/drawingml/2006/wordprocessingDrawing" xmlns:w10="urn:schemas-microsoft-com:office:word" xmlns:w="http://schemas.openxmlformats.org/wordprocessingml/2006/main" xmlns:w14="http://schemas.microsoft.com/office/word/2010/wordml" xmlns:w15="http://schemas.microsoft.com/office/word/2012/wordml" xmlns:wpg="http://schemas.microsoft.com/office/word/2010/wordprocessingGroup" xmlns:wpi="http://schemas.microsoft.com/office/word/2010/wordprocessingInk" xmlns:wne="http://schemas.microsoft.com/office/word/2006/wordml" xmlns:wps="http://schemas.microsoft.com/office/word/2010/wordprocessingShape" mc:Ignorable="w14 w15 wp14">
+<w:numbering xmlns:wpc="http://schemas.microsoft.com/office/word/2010/wordprocessingCanvas" xmlns:cx="http://schemas.microsoft.com/office/drawing/2014/chartex" xmlns:cx1="http://schemas.microsoft.com/office/drawing/2015/9/8/chartex" xmlns:cx2="http://schemas.microsoft.com/office/drawing/2015/10/21/chartex" xmlns:cx3="http://schemas.microsoft.com/office/drawing/2016/5/9/chartex" xmlns:cx4="http://schemas.microsoft.com/office/drawing/2016/5/10/chartex" xmlns:cx5="http://schemas.microsoft.com/office/drawing/2016/5/11/chartex" xmlns:cx6="http://schemas.microsoft.com/office/drawing/2016/5/12/chartex" xmlns:cx7="http://schemas.microsoft.com/office/drawing/2016/5/13/chartex" xmlns:cx8="http://schemas.microsoft.com/office/drawing/2016/5/14/chartex" xmlns:mc="http://schemas.openxmlformats.org/markup-compatibility/2006" xmlns:aink="http://schemas.microsoft.com/office/drawing/2016/ink" xmlns:am3d="http://schemas.microsoft.com/office/drawing/2017/model3d" xmlns:o="urn:schemas-microsoft-com:office:office" xmlns:r="http://schemas.openxmlformats.org/officeDocument/2006/relationships" xmlns:m="http://schemas.openxmlformats.org/officeDocument/2006/math" xmlns:v="urn:schemas-microsoft-com:vml" xmlns:wp14="http://schemas.microsoft.com/office/word/2010/wordprocessingDrawing" xmlns:wp="http://schemas.openxmlformats.org/drawingml/2006/wordprocessingDrawing" xmlns:w10="urn:schemas-microsoft-com:office:word" xmlns:w="http://schemas.openxmlformats.org/wordprocessingml/2006/main" xmlns:w14="http://schemas.microsoft.com/office/word/2010/wordml" xmlns:w15="http://schemas.microsoft.com/office/word/2012/wordml" xmlns:w16cid="http://schemas.microsoft.com/office/word/2016/wordml/cid" xmlns:w16se="http://schemas.microsoft.com/office/word/2015/wordml/symex" xmlns:wpg="http://schemas.microsoft.com/office/word/2010/wordprocessingGroup" xmlns:wpi="http://schemas.microsoft.com/office/word/2010/wordprocessingInk" xmlns:wne="http://schemas.microsoft.com/office/word/2006/wordml" xmlns:wps="http://schemas.microsoft.com/office/word/2010/wordprocessingShape" mc:Ignorable="w14 w15 w16se w16cid wp14">
   <w:abstractNum w:abstractNumId="0" w15:restartNumberingAfterBreak="0">
     <w:nsid w:val="3DD142BA"/>
     <w:multiLevelType w:val="multilevel"/>
@@ -2494,7 +2792,7 @@
 </file>
 
 <file path=word/styles.xml><?xml version="1.0" encoding="utf-8"?>
-<w:styles xmlns:mc="http://schemas.openxmlformats.org/markup-compatibility/2006" xmlns:r="http://schemas.openxmlformats.org/officeDocument/2006/relationships" xmlns:w="http://schemas.openxmlformats.org/wordprocessingml/2006/main" xmlns:w14="http://schemas.microsoft.com/office/word/2010/wordml" xmlns:w15="http://schemas.microsoft.com/office/word/2012/wordml" mc:Ignorable="w14 w15">
+<w:styles xmlns:mc="http://schemas.openxmlformats.org/markup-compatibility/2006" xmlns:r="http://schemas.openxmlformats.org/officeDocument/2006/relationships" xmlns:w="http://schemas.openxmlformats.org/wordprocessingml/2006/main" xmlns:w14="http://schemas.microsoft.com/office/word/2010/wordml" xmlns:w15="http://schemas.microsoft.com/office/word/2012/wordml" xmlns:w16cid="http://schemas.microsoft.com/office/word/2016/wordml/cid" xmlns:w16se="http://schemas.microsoft.com/office/word/2015/wordml/symex" mc:Ignorable="w14 w15 w16se w16cid">
   <w:docDefaults>
     <w:rPrDefault>
       <w:rPr>
@@ -2511,7 +2809,7 @@
       </w:pPr>
     </w:pPrDefault>
   </w:docDefaults>
-  <w:latentStyles w:defLockedState="0" w:defUIPriority="99" w:defSemiHidden="0" w:defUnhideWhenUsed="0" w:defQFormat="0" w:count="371">
+  <w:latentStyles w:defLockedState="0" w:defUIPriority="99" w:defSemiHidden="0" w:defUnhideWhenUsed="0" w:defQFormat="0" w:count="375">
     <w:lsdException w:name="Normal" w:uiPriority="0" w:qFormat="1"/>
     <w:lsdException w:name="heading 1" w:uiPriority="9" w:qFormat="1"/>
     <w:lsdException w:name="heading 2" w:semiHidden="1" w:uiPriority="9" w:unhideWhenUsed="1" w:qFormat="1"/>
@@ -2617,7 +2915,6 @@
     <w:lsdException w:name="HTML Sample" w:semiHidden="1" w:unhideWhenUsed="1"/>
     <w:lsdException w:name="HTML Typewriter" w:semiHidden="1" w:unhideWhenUsed="1"/>
     <w:lsdException w:name="HTML Variable" w:semiHidden="1" w:unhideWhenUsed="1"/>
-    <w:lsdException w:name="Normal Table" w:semiHidden="1" w:unhideWhenUsed="1"/>
     <w:lsdException w:name="annotation subject" w:semiHidden="1" w:unhideWhenUsed="1"/>
     <w:lsdException w:name="No List" w:semiHidden="1" w:unhideWhenUsed="1"/>
     <w:lsdException w:name="Outline List 1" w:semiHidden="1" w:unhideWhenUsed="1"/>
@@ -2661,10 +2958,8 @@
     <w:lsdException w:name="Table Elegant" w:semiHidden="1" w:unhideWhenUsed="1"/>
     <w:lsdException w:name="Table Professional" w:semiHidden="1" w:unhideWhenUsed="1"/>
     <w:lsdException w:name="Table Subtle 1" w:semiHidden="1" w:unhideWhenUsed="1"/>
-    <w:lsdException w:name="Table Subtle 2" w:semiHidden="1" w:unhideWhenUsed="1"/>
     <w:lsdException w:name="Table Web 1" w:semiHidden="1" w:unhideWhenUsed="1"/>
     <w:lsdException w:name="Table Web 2" w:semiHidden="1" w:unhideWhenUsed="1"/>
-    <w:lsdException w:name="Table Web 3" w:semiHidden="1" w:unhideWhenUsed="1"/>
     <w:lsdException w:name="Balloon Text" w:semiHidden="1" w:unhideWhenUsed="1"/>
     <w:lsdException w:name="Table Grid" w:uiPriority="59"/>
     <w:lsdException w:name="Table Theme" w:semiHidden="1" w:unhideWhenUsed="1"/>
@@ -2883,6 +3178,10 @@
     <w:lsdException w:name="List Table 5 Dark Accent 6" w:uiPriority="50"/>
     <w:lsdException w:name="List Table 6 Colorful Accent 6" w:uiPriority="51"/>
     <w:lsdException w:name="List Table 7 Colorful Accent 6" w:uiPriority="52"/>
+    <w:lsdException w:name="Mention" w:semiHidden="1" w:unhideWhenUsed="1"/>
+    <w:lsdException w:name="Smart Hyperlink" w:semiHidden="1" w:unhideWhenUsed="1"/>
+    <w:lsdException w:name="Hashtag" w:semiHidden="1" w:unhideWhenUsed="1"/>
+    <w:lsdException w:name="Unresolved Mention" w:semiHidden="1" w:unhideWhenUsed="1"/>
   </w:latentStyles>
   <w:style w:type="paragraph" w:default="1" w:styleId="Normal">
     <w:name w:val="Normal"/>
@@ -3225,6 +3524,17 @@
     <w:basedOn w:val="DefaultParagraphFont"/>
     <w:rsid w:val="00072F4B"/>
   </w:style>
+  <w:style w:type="paragraph" w:styleId="ListParagraph">
+    <w:name w:val="List Paragraph"/>
+    <w:basedOn w:val="Normal"/>
+    <w:uiPriority w:val="34"/>
+    <w:qFormat/>
+    <w:rsid w:val="00A359BB"/>
+    <w:pPr>
+      <w:ind w:left="720"/>
+      <w:contextualSpacing/>
+    </w:pPr>
+  </w:style>
 </w:styles>
 </file>
 

--- a/fault_measures_2017/Design_Documents/DesignDoc_CondenserFanDegradation.docx
+++ b/fault_measures_2017/Design_Documents/DesignDoc_CondenserFanDegradation.docx
@@ -76,6 +76,7 @@
     <w:p>
       <w:pPr>
         <w:ind w:firstLine="120"/>
+        <w:jc w:val="both"/>
         <w:rPr>
           <w:color w:val="auto"/>
         </w:rPr>
@@ -90,7 +91,49 @@
         <w:rPr>
           <w:color w:val="auto"/>
         </w:rPr>
-        <w:t>"Motor efficiency degrades when a motor suffers from a bearing or a stator winding fault. This fault causes the motor to draw higher electrical current without changing the fluid flow. Both a bearing fault and a stator winding fault can be modeled by increasing the power consumption of the condenser fan without changing the airflow of the condenser fan. This measure simulates the condenser fan degradation by modifying the Coil:Cooling:DX:SingleSpeed object in EnergyPlus assigned to the heating and cooling system. The fault intensity (F) for this fault is defined as the reduction in motor efficiency as a fraction of the non-faulted motor efficiency."</w:t>
+        <w:t xml:space="preserve">"Motor efficiency degrades when a motor suffers from a bearing or a stator winding fault. This fault causes the motor to draw higher electrical current without changing the fluid flow. Both a bearing fault and a stator winding fault can be modeled by increasing the power consumption of the condenser fan without changing the airflow of the condenser fan. </w:t>
+      </w:r>
+      <w:r>
+        <w:rPr>
+          <w:color w:val="auto"/>
+        </w:rPr>
+        <w:t xml:space="preserve">This fault is categorized as a fault that occur in the vapor compression system during the operation stage. </w:t>
+      </w:r>
+      <w:r>
+        <w:rPr>
+          <w:color w:val="auto"/>
+        </w:rPr>
+        <w:t>This fault measure is based on a</w:t>
+      </w:r>
+      <w:r>
+        <w:rPr>
+          <w:color w:val="auto"/>
+        </w:rPr>
+        <w:t>n</w:t>
+      </w:r>
+      <w:r>
+        <w:rPr>
+          <w:color w:val="auto"/>
+        </w:rPr>
+        <w:t xml:space="preserve"> empirical model and</w:t>
+      </w:r>
+      <w:r>
+        <w:rPr>
+          <w:color w:val="auto"/>
+        </w:rPr>
+        <w:t xml:space="preserve"> simulates the condenser fan degradation by modifying the Coil:Cooling:DX:SingleSpeed object in EnergyPlus assigned to the heating and cooling system. The fault intensity (F) is defined as the reduction in motor efficiency as a fraction of the non-faulted motor efficiency</w:t>
+      </w:r>
+      <w:r>
+        <w:rPr>
+          <w:color w:val="auto"/>
+        </w:rPr>
+        <w:t xml:space="preserve"> with the application range of 0 to 0.3 (30% degradation)</w:t>
+      </w:r>
+      <w:r>
+        <w:rPr>
+          <w:color w:val="auto"/>
+        </w:rPr>
+        <w:t>."</w:t>
       </w:r>
     </w:p>
     <w:p>
@@ -144,6 +187,7 @@
     </w:p>
     <w:p>
       <w:pPr>
+        <w:jc w:val="both"/>
         <w:rPr>
           <w:color w:val="auto"/>
         </w:rPr>
@@ -158,7 +202,51 @@
         <w:rPr>
           <w:color w:val="auto"/>
         </w:rPr>
-        <w:t>"Three user inputs are required and, based on these user inputs, the EIR in the DX cooling coil model is recalculated to reflect the faulted operation as shown in the equation below, where EIRF is the faulted EIR, W ̇_fan is the fan power, W ̇_cool is the DX  coil power, and F is the fault intensity. EIR_F/EIR=1+(W ̇_fan/W ̇_cool)*(F/(1-F)). This fault model also requires the ratio of condenser fan power to the power consumption of compressor and condenser fan as a user input parameter."</w:t>
+        <w:t>"Three user inputs are required and, based on these user inputs, the EIR in the DX cooling coil model is recalculated to reflect the faulted operation as shown in the equation below,</w:t>
+      </w:r>
+      <w:r>
+        <w:rPr>
+          <w:color w:val="auto"/>
+        </w:rPr>
+        <w:t xml:space="preserve"> </w:t>
+      </w:r>
+      <w:r>
+        <w:rPr>
+          <w:color w:val="auto"/>
+        </w:rPr>
+        <w:t>EIR_F/EIR=1+(W ̇_fan/W ̇_cool)*(F/(1-F))</w:t>
+      </w:r>
+      <w:r>
+        <w:rPr>
+          <w:color w:val="auto"/>
+        </w:rPr>
+        <w:t>,</w:t>
+      </w:r>
+      <w:r>
+        <w:rPr>
+          <w:color w:val="auto"/>
+        </w:rPr>
+        <w:t xml:space="preserve"> where EIR</w:t>
+      </w:r>
+      <w:r>
+        <w:rPr>
+          <w:color w:val="auto"/>
+        </w:rPr>
+        <w:t>_</w:t>
+      </w:r>
+      <w:r>
+        <w:rPr>
+          <w:color w:val="auto"/>
+        </w:rPr>
+        <w:t>F is the faulted EIR, W ̇_fan is the fan power, W ̇_cool is the DX  coil power, and F is the fault intensity. Th</w:t>
+      </w:r>
+      <w:bookmarkStart w:id="2" w:name="_GoBack"/>
+      <w:bookmarkEnd w:id="2"/>
+      <w:r>
+        <w:rPr>
+          <w:color w:val="auto"/>
+        </w:rPr>
+        <w:t>is fault model also requires the ratio of condenser fan power to the power consumption of compressor and condenser fan as a user input parameter."</w:t>
       </w:r>
     </w:p>
     <w:p>
@@ -186,8 +274,8 @@
           <w:szCs w:val="26"/>
         </w:rPr>
       </w:pPr>
-      <w:bookmarkStart w:id="2" w:name="_eajxsz2u1t84" w:colFirst="0" w:colLast="0"/>
-      <w:bookmarkEnd w:id="2"/>
+      <w:bookmarkStart w:id="3" w:name="_eajxsz2u1t84" w:colFirst="0" w:colLast="0"/>
+      <w:bookmarkEnd w:id="3"/>
       <w:r>
         <w:rPr>
           <w:rFonts w:ascii="Arial" w:eastAsia="Arial" w:hAnsi="Arial" w:cs="Arial"/>
@@ -261,12 +349,12 @@
           <w:szCs w:val="26"/>
         </w:rPr>
       </w:pPr>
-      <w:bookmarkStart w:id="3" w:name="_rr678lqcm99y" w:colFirst="0" w:colLast="0"/>
-      <w:bookmarkStart w:id="4" w:name="_j1afzi83sz1b" w:colFirst="0" w:colLast="0"/>
-      <w:bookmarkStart w:id="5" w:name="_v6i4n2gsfegk" w:colFirst="0" w:colLast="0"/>
-      <w:bookmarkEnd w:id="3"/>
+      <w:bookmarkStart w:id="4" w:name="_rr678lqcm99y" w:colFirst="0" w:colLast="0"/>
+      <w:bookmarkStart w:id="5" w:name="_j1afzi83sz1b" w:colFirst="0" w:colLast="0"/>
+      <w:bookmarkStart w:id="6" w:name="_v6i4n2gsfegk" w:colFirst="0" w:colLast="0"/>
       <w:bookmarkEnd w:id="4"/>
       <w:bookmarkEnd w:id="5"/>
+      <w:bookmarkEnd w:id="6"/>
       <w:r>
         <w:rPr>
           <w:rFonts w:ascii="Arial" w:eastAsia="Arial" w:hAnsi="Arial" w:cs="Arial"/>
@@ -416,6 +504,7 @@
         <w:rPr>
           <w:color w:val="auto"/>
         </w:rPr>
+        <w:lastRenderedPageBreak/>
         <w:t xml:space="preserve">      list &lt;&lt; singlespd.name.to_s</w:t>
       </w:r>
     </w:p>
@@ -431,487 +520,487 @@
         <w:rPr>
           <w:color w:val="auto"/>
         </w:rPr>
+        <w:t xml:space="preserve">    end</w:t>
+      </w:r>
+    </w:p>
+    <w:p>
+      <w:pPr>
+        <w:ind w:left="245" w:hanging="245"/>
+        <w:contextualSpacing/>
+        <w:rPr>
+          <w:color w:val="auto"/>
+        </w:rPr>
+      </w:pPr>
+      <w:r>
+        <w:rPr>
+          <w:color w:val="auto"/>
+        </w:rPr>
+        <w:tab/>
+      </w:r>
+    </w:p>
+    <w:p>
+      <w:pPr>
+        <w:ind w:left="245" w:hanging="245"/>
+        <w:contextualSpacing/>
+        <w:rPr>
+          <w:color w:val="auto"/>
+        </w:rPr>
+      </w:pPr>
+      <w:r>
+        <w:rPr>
+          <w:color w:val="auto"/>
+        </w:rPr>
+        <w:t xml:space="preserve">    twostages = workspace.getObjectsByType("Coil:Cooling:DX:TwoStageWithHumidityControlMode".to_IddObjectType)</w:t>
+      </w:r>
+    </w:p>
+    <w:p>
+      <w:pPr>
+        <w:ind w:left="245" w:hanging="245"/>
+        <w:contextualSpacing/>
+        <w:rPr>
+          <w:color w:val="auto"/>
+        </w:rPr>
+      </w:pPr>
+      <w:r>
+        <w:rPr>
+          <w:color w:val="auto"/>
+        </w:rPr>
+        <w:t xml:space="preserve">      twostages.each do |twostage|</w:t>
+      </w:r>
+    </w:p>
+    <w:p>
+      <w:pPr>
+        <w:ind w:left="245" w:hanging="245"/>
+        <w:contextualSpacing/>
+        <w:rPr>
+          <w:color w:val="auto"/>
+        </w:rPr>
+      </w:pPr>
+      <w:r>
+        <w:rPr>
+          <w:color w:val="auto"/>
+        </w:rPr>
+        <w:t xml:space="preserve">      list &lt;&lt; twostage.name.to_s</w:t>
+      </w:r>
+    </w:p>
+    <w:p>
+      <w:pPr>
+        <w:ind w:left="245" w:hanging="245"/>
+        <w:contextualSpacing/>
+        <w:rPr>
+          <w:color w:val="auto"/>
+        </w:rPr>
+      </w:pPr>
+      <w:r>
+        <w:rPr>
+          <w:color w:val="auto"/>
+        </w:rPr>
+        <w:t xml:space="preserve">    end</w:t>
+      </w:r>
+    </w:p>
+    <w:p>
+      <w:pPr>
+        <w:ind w:left="245" w:hanging="245"/>
+        <w:contextualSpacing/>
+        <w:rPr>
+          <w:color w:val="auto"/>
+        </w:rPr>
+      </w:pPr>
+      <w:r>
+        <w:rPr>
+          <w:color w:val="auto"/>
+        </w:rPr>
+        <w:tab/>
+      </w:r>
+    </w:p>
+    <w:p>
+      <w:pPr>
+        <w:ind w:left="245" w:hanging="245"/>
+        <w:contextualSpacing/>
+        <w:rPr>
+          <w:color w:val="auto"/>
+        </w:rPr>
+      </w:pPr>
+      <w:r>
+        <w:rPr>
+          <w:color w:val="auto"/>
+        </w:rPr>
+        <w:t xml:space="preserve">    #make choice arguments for Coil:Cooling:DX:SingleSpeed</w:t>
+      </w:r>
+    </w:p>
+    <w:p>
+      <w:pPr>
+        <w:ind w:left="245" w:hanging="245"/>
+        <w:contextualSpacing/>
+        <w:rPr>
+          <w:color w:val="auto"/>
+        </w:rPr>
+      </w:pPr>
+      <w:r>
+        <w:rPr>
+          <w:color w:val="auto"/>
+        </w:rPr>
+        <w:t xml:space="preserve">    coil_choice = OpenStudio::Ruleset::OSArgument::makeChoiceArgument("coil_choice", list, true)</w:t>
+      </w:r>
+    </w:p>
+    <w:p>
+      <w:pPr>
+        <w:ind w:left="245" w:hanging="245"/>
+        <w:contextualSpacing/>
+        <w:rPr>
+          <w:color w:val="auto"/>
+        </w:rPr>
+      </w:pPr>
+      <w:r>
+        <w:rPr>
+          <w:color w:val="auto"/>
+        </w:rPr>
+        <w:t xml:space="preserve">    coil_choice.setDisplayName("Enter the name of the faulted Coil:Cooling:DX:SingleSpeed object. If you want to impose the fault on all coils, select #{$all_coil_selection}")</w:t>
+      </w:r>
+    </w:p>
+    <w:p>
+      <w:pPr>
+        <w:ind w:left="245" w:hanging="245"/>
+        <w:contextualSpacing/>
+        <w:rPr>
+          <w:color w:val="auto"/>
+        </w:rPr>
+      </w:pPr>
+      <w:r>
+        <w:rPr>
+          <w:color w:val="auto"/>
+        </w:rPr>
+        <w:t xml:space="preserve">    coil_choice.setDefaultValue($all_coil_selection)</w:t>
+      </w:r>
+    </w:p>
+    <w:p>
+      <w:pPr>
+        <w:ind w:left="245" w:hanging="245"/>
+        <w:contextualSpacing/>
+        <w:rPr>
+          <w:color w:val="auto"/>
+        </w:rPr>
+      </w:pPr>
+      <w:r>
+        <w:rPr>
+          <w:color w:val="auto"/>
+        </w:rPr>
+        <w:t xml:space="preserve">    args &lt;&lt; coil_choice</w:t>
+      </w:r>
+    </w:p>
+    <w:p>
+      <w:pPr>
+        <w:ind w:left="245" w:hanging="245"/>
+        <w:contextualSpacing/>
+        <w:rPr>
+          <w:color w:val="auto"/>
+        </w:rPr>
+      </w:pPr>
+      <w:r>
+        <w:rPr>
+          <w:color w:val="auto"/>
+        </w:rPr>
+        <w:t xml:space="preserve">    </w:t>
+      </w:r>
+    </w:p>
+    <w:p>
+      <w:pPr>
+        <w:ind w:left="245" w:hanging="245"/>
+        <w:contextualSpacing/>
+        <w:rPr>
+          <w:color w:val="auto"/>
+        </w:rPr>
+      </w:pPr>
+      <w:r>
+        <w:rPr>
+          <w:color w:val="auto"/>
+        </w:rPr>
+        <w:t xml:space="preserve">    #choice of schedules for the presence of fault. 0 for no fault and other numbers means fault level</w:t>
+      </w:r>
+    </w:p>
+    <w:p>
+      <w:pPr>
+        <w:ind w:left="245" w:hanging="245"/>
+        <w:contextualSpacing/>
+        <w:rPr>
+          <w:color w:val="auto"/>
+        </w:rPr>
+      </w:pPr>
+      <w:r>
+        <w:rPr>
+          <w:color w:val="auto"/>
+        </w:rPr>
+        <w:t xml:space="preserve">    #schedule </w:t>
+      </w:r>
+    </w:p>
+    <w:p>
+      <w:pPr>
+        <w:ind w:left="245" w:hanging="245"/>
+        <w:contextualSpacing/>
+        <w:rPr>
+          <w:color w:val="auto"/>
+        </w:rPr>
+      </w:pPr>
+      <w:r>
+        <w:rPr>
+          <w:color w:val="auto"/>
+        </w:rPr>
+        <w:t xml:space="preserve">    sch_choice = OpenStudio::Ruleset::OSArgument::makeStringArgument("sch_choice", true)</w:t>
+      </w:r>
+    </w:p>
+    <w:p>
+      <w:pPr>
+        <w:ind w:left="245" w:hanging="245"/>
+        <w:contextualSpacing/>
+        <w:rPr>
+          <w:color w:val="auto"/>
+        </w:rPr>
+      </w:pPr>
+      <w:r>
+        <w:rPr>
+          <w:color w:val="auto"/>
+        </w:rPr>
+        <w:t xml:space="preserve">    sch_choice.setDisplayName("Enter the name of the schedule of the fault level. If you do not have a schedule, leave this blank.")</w:t>
+      </w:r>
+    </w:p>
+    <w:p>
+      <w:pPr>
+        <w:ind w:left="245" w:hanging="245"/>
+        <w:contextualSpacing/>
+        <w:rPr>
+          <w:color w:val="auto"/>
+        </w:rPr>
+      </w:pPr>
+      <w:r>
+        <w:rPr>
+          <w:color w:val="auto"/>
+        </w:rPr>
+        <w:t xml:space="preserve">    sch_choice.setDefaultValue("")</w:t>
+      </w:r>
+    </w:p>
+    <w:p>
+      <w:pPr>
+        <w:ind w:left="245" w:hanging="245"/>
+        <w:contextualSpacing/>
+        <w:rPr>
+          <w:color w:val="auto"/>
+        </w:rPr>
+      </w:pPr>
+      <w:r>
+        <w:rPr>
+          <w:color w:val="auto"/>
+        </w:rPr>
+        <w:t xml:space="preserve">    args &lt;&lt; sch_choice  #FUTURE: detect empty string later for users who provide no schedule, and delete schedule_exist</w:t>
+      </w:r>
+    </w:p>
+    <w:p>
+      <w:pPr>
+        <w:ind w:left="245" w:hanging="245"/>
+        <w:contextualSpacing/>
+        <w:rPr>
+          <w:color w:val="auto"/>
+        </w:rPr>
+      </w:pPr>
+      <w:r>
+        <w:rPr>
+          <w:color w:val="auto"/>
+        </w:rPr>
+        <w:tab/>
+      </w:r>
+    </w:p>
+    <w:p>
+      <w:pPr>
+        <w:ind w:left="245" w:hanging="245"/>
+        <w:contextualSpacing/>
+        <w:rPr>
+          <w:color w:val="auto"/>
+        </w:rPr>
+      </w:pPr>
+      <w:r>
+        <w:rPr>
+          <w:color w:val="auto"/>
+        </w:rPr>
+        <w:t xml:space="preserve">    #make a double argument for the fault level</w:t>
+      </w:r>
+    </w:p>
+    <w:p>
+      <w:pPr>
+        <w:ind w:left="245" w:hanging="245"/>
+        <w:contextualSpacing/>
+        <w:rPr>
+          <w:color w:val="auto"/>
+        </w:rPr>
+      </w:pPr>
+      <w:r>
+        <w:rPr>
+          <w:color w:val="auto"/>
+        </w:rPr>
+        <w:t xml:space="preserve">    #it should range between 0 and 0.9. 0 means no degradation</w:t>
+      </w:r>
+    </w:p>
+    <w:p>
+      <w:pPr>
+        <w:ind w:left="245" w:hanging="245"/>
+        <w:contextualSpacing/>
+        <w:rPr>
+          <w:color w:val="auto"/>
+        </w:rPr>
+      </w:pPr>
+      <w:r>
+        <w:rPr>
+          <w:color w:val="auto"/>
+        </w:rPr>
+        <w:t xml:space="preserve">    #and 0.9 means that percentage drop of COP is 90% and percentage drop of cooling load is also 90%</w:t>
+      </w:r>
+    </w:p>
+    <w:p>
+      <w:pPr>
+        <w:ind w:left="245" w:hanging="245"/>
+        <w:contextualSpacing/>
+        <w:rPr>
+          <w:color w:val="auto"/>
+        </w:rPr>
+      </w:pPr>
+      <w:r>
+        <w:rPr>
+          <w:color w:val="auto"/>
+        </w:rPr>
+        <w:t xml:space="preserve">    fault_lvl = OpenStudio::Ruleset::OSArgument::makeDoubleArgument("fault_lvl", false)</w:t>
+      </w:r>
+    </w:p>
+    <w:p>
+      <w:pPr>
+        <w:ind w:left="245" w:hanging="245"/>
+        <w:contextualSpacing/>
+        <w:rPr>
+          <w:color w:val="auto"/>
+        </w:rPr>
+      </w:pPr>
+      <w:r>
+        <w:rPr>
+          <w:color w:val="auto"/>
+        </w:rPr>
+        <w:t xml:space="preserve">    fault_lvl.setDisplayName("Fan motor efficiency degradation ratio [-]")</w:t>
+      </w:r>
+    </w:p>
+    <w:p>
+      <w:pPr>
+        <w:ind w:left="245" w:hanging="245"/>
+        <w:contextualSpacing/>
+        <w:rPr>
+          <w:color w:val="auto"/>
+        </w:rPr>
+      </w:pPr>
+      <w:r>
+        <w:rPr>
+          <w:color w:val="auto"/>
+        </w:rPr>
+        <w:t xml:space="preserve">    fault_lvl.setDefaultValue(0.5)  #default fouling level to be 50%</w:t>
+      </w:r>
+    </w:p>
+    <w:p>
+      <w:pPr>
+        <w:ind w:left="245" w:hanging="245"/>
+        <w:contextualSpacing/>
+        <w:rPr>
+          <w:color w:val="auto"/>
+        </w:rPr>
+      </w:pPr>
+      <w:r>
+        <w:rPr>
+          <w:color w:val="auto"/>
+        </w:rPr>
+        <w:t xml:space="preserve">    args &lt;&lt; fault_lvl</w:t>
+      </w:r>
+    </w:p>
+    <w:p>
+      <w:pPr>
+        <w:ind w:left="245" w:hanging="245"/>
+        <w:contextualSpacing/>
+        <w:rPr>
+          <w:color w:val="auto"/>
+        </w:rPr>
+      </w:pPr>
+      <w:r>
+        <w:rPr>
+          <w:color w:val="auto"/>
+        </w:rPr>
+        <w:tab/>
+      </w:r>
+    </w:p>
+    <w:p>
+      <w:pPr>
+        <w:ind w:left="245" w:hanging="245"/>
+        <w:contextualSpacing/>
+        <w:rPr>
+          <w:color w:val="auto"/>
+        </w:rPr>
+      </w:pPr>
+      <w:r>
+        <w:rPr>
+          <w:color w:val="auto"/>
+        </w:rPr>
+        <w:t xml:space="preserve">    #make a double argument for the fault level</w:t>
+      </w:r>
+    </w:p>
+    <w:p>
+      <w:pPr>
+        <w:ind w:left="245" w:hanging="245"/>
+        <w:contextualSpacing/>
+        <w:rPr>
+          <w:color w:val="auto"/>
+        </w:rPr>
+      </w:pPr>
+      <w:r>
+        <w:rPr>
+          <w:color w:val="auto"/>
+        </w:rPr>
+        <w:t xml:space="preserve">    #it should range between 0 and 0.9. 0 means no degradation</w:t>
+      </w:r>
+    </w:p>
+    <w:p>
+      <w:pPr>
+        <w:ind w:left="245" w:hanging="245"/>
+        <w:contextualSpacing/>
+        <w:rPr>
+          <w:color w:val="auto"/>
+        </w:rPr>
+      </w:pPr>
+      <w:r>
+        <w:rPr>
+          <w:color w:val="auto"/>
+        </w:rPr>
+        <w:t xml:space="preserve">    #and 0.9 means that percentage drop of COP is 90% and percentage drop of cooling load is also 90%</w:t>
+      </w:r>
+    </w:p>
+    <w:p>
+      <w:pPr>
+        <w:ind w:left="245" w:hanging="245"/>
+        <w:contextualSpacing/>
+        <w:rPr>
+          <w:color w:val="auto"/>
+        </w:rPr>
+      </w:pPr>
+      <w:r>
+        <w:rPr>
+          <w:color w:val="auto"/>
+        </w:rPr>
+        <w:t xml:space="preserve">    fan_power_ratio = OpenStudio::Ruleset::OSArgument::makeDoubleArgument("fan_power_ratio", false)</w:t>
+      </w:r>
+    </w:p>
+    <w:p>
+      <w:pPr>
+        <w:ind w:left="245" w:hanging="245"/>
+        <w:contextualSpacing/>
+        <w:rPr>
+          <w:color w:val="auto"/>
+        </w:rPr>
+      </w:pPr>
+      <w:r>
+        <w:rPr>
+          <w:color w:val="auto"/>
+        </w:rPr>
         <w:lastRenderedPageBreak/>
-        <w:t xml:space="preserve">    end</w:t>
-      </w:r>
-    </w:p>
-    <w:p>
-      <w:pPr>
-        <w:ind w:left="245" w:hanging="245"/>
-        <w:contextualSpacing/>
-        <w:rPr>
-          <w:color w:val="auto"/>
-        </w:rPr>
-      </w:pPr>
-      <w:r>
-        <w:rPr>
-          <w:color w:val="auto"/>
-        </w:rPr>
-        <w:tab/>
-      </w:r>
-    </w:p>
-    <w:p>
-      <w:pPr>
-        <w:ind w:left="245" w:hanging="245"/>
-        <w:contextualSpacing/>
-        <w:rPr>
-          <w:color w:val="auto"/>
-        </w:rPr>
-      </w:pPr>
-      <w:r>
-        <w:rPr>
-          <w:color w:val="auto"/>
-        </w:rPr>
-        <w:t xml:space="preserve">    twostages = workspace.getObjectsByType("Coil:Cooling:DX:TwoStageWithHumidityControlMode".to_IddObjectType)</w:t>
-      </w:r>
-    </w:p>
-    <w:p>
-      <w:pPr>
-        <w:ind w:left="245" w:hanging="245"/>
-        <w:contextualSpacing/>
-        <w:rPr>
-          <w:color w:val="auto"/>
-        </w:rPr>
-      </w:pPr>
-      <w:r>
-        <w:rPr>
-          <w:color w:val="auto"/>
-        </w:rPr>
-        <w:t xml:space="preserve">      twostages.each do |twostage|</w:t>
-      </w:r>
-    </w:p>
-    <w:p>
-      <w:pPr>
-        <w:ind w:left="245" w:hanging="245"/>
-        <w:contextualSpacing/>
-        <w:rPr>
-          <w:color w:val="auto"/>
-        </w:rPr>
-      </w:pPr>
-      <w:r>
-        <w:rPr>
-          <w:color w:val="auto"/>
-        </w:rPr>
-        <w:t xml:space="preserve">      list &lt;&lt; twostage.name.to_s</w:t>
-      </w:r>
-    </w:p>
-    <w:p>
-      <w:pPr>
-        <w:ind w:left="245" w:hanging="245"/>
-        <w:contextualSpacing/>
-        <w:rPr>
-          <w:color w:val="auto"/>
-        </w:rPr>
-      </w:pPr>
-      <w:r>
-        <w:rPr>
-          <w:color w:val="auto"/>
-        </w:rPr>
-        <w:t xml:space="preserve">    end</w:t>
-      </w:r>
-    </w:p>
-    <w:p>
-      <w:pPr>
-        <w:ind w:left="245" w:hanging="245"/>
-        <w:contextualSpacing/>
-        <w:rPr>
-          <w:color w:val="auto"/>
-        </w:rPr>
-      </w:pPr>
-      <w:r>
-        <w:rPr>
-          <w:color w:val="auto"/>
-        </w:rPr>
-        <w:tab/>
-      </w:r>
-    </w:p>
-    <w:p>
-      <w:pPr>
-        <w:ind w:left="245" w:hanging="245"/>
-        <w:contextualSpacing/>
-        <w:rPr>
-          <w:color w:val="auto"/>
-        </w:rPr>
-      </w:pPr>
-      <w:r>
-        <w:rPr>
-          <w:color w:val="auto"/>
-        </w:rPr>
-        <w:t xml:space="preserve">    #make choice arguments for Coil:Cooling:DX:SingleSpeed</w:t>
-      </w:r>
-    </w:p>
-    <w:p>
-      <w:pPr>
-        <w:ind w:left="245" w:hanging="245"/>
-        <w:contextualSpacing/>
-        <w:rPr>
-          <w:color w:val="auto"/>
-        </w:rPr>
-      </w:pPr>
-      <w:r>
-        <w:rPr>
-          <w:color w:val="auto"/>
-        </w:rPr>
-        <w:t xml:space="preserve">    coil_choice = OpenStudio::Ruleset::OSArgument::makeChoiceArgument("coil_choice", list, true)</w:t>
-      </w:r>
-    </w:p>
-    <w:p>
-      <w:pPr>
-        <w:ind w:left="245" w:hanging="245"/>
-        <w:contextualSpacing/>
-        <w:rPr>
-          <w:color w:val="auto"/>
-        </w:rPr>
-      </w:pPr>
-      <w:r>
-        <w:rPr>
-          <w:color w:val="auto"/>
-        </w:rPr>
-        <w:t xml:space="preserve">    coil_choice.setDisplayName("Enter the name of the faulted Coil:Cooling:DX:SingleSpeed object. If you want to impose the fault on all coils, select #{$all_coil_selection}")</w:t>
-      </w:r>
-    </w:p>
-    <w:p>
-      <w:pPr>
-        <w:ind w:left="245" w:hanging="245"/>
-        <w:contextualSpacing/>
-        <w:rPr>
-          <w:color w:val="auto"/>
-        </w:rPr>
-      </w:pPr>
-      <w:r>
-        <w:rPr>
-          <w:color w:val="auto"/>
-        </w:rPr>
-        <w:t xml:space="preserve">    coil_choice.setDefaultValue($all_coil_selection)</w:t>
-      </w:r>
-    </w:p>
-    <w:p>
-      <w:pPr>
-        <w:ind w:left="245" w:hanging="245"/>
-        <w:contextualSpacing/>
-        <w:rPr>
-          <w:color w:val="auto"/>
-        </w:rPr>
-      </w:pPr>
-      <w:r>
-        <w:rPr>
-          <w:color w:val="auto"/>
-        </w:rPr>
-        <w:t xml:space="preserve">    args &lt;&lt; coil_choice</w:t>
-      </w:r>
-    </w:p>
-    <w:p>
-      <w:pPr>
-        <w:ind w:left="245" w:hanging="245"/>
-        <w:contextualSpacing/>
-        <w:rPr>
-          <w:color w:val="auto"/>
-        </w:rPr>
-      </w:pPr>
-      <w:r>
-        <w:rPr>
-          <w:color w:val="auto"/>
-        </w:rPr>
-        <w:t xml:space="preserve">    </w:t>
-      </w:r>
-    </w:p>
-    <w:p>
-      <w:pPr>
-        <w:ind w:left="245" w:hanging="245"/>
-        <w:contextualSpacing/>
-        <w:rPr>
-          <w:color w:val="auto"/>
-        </w:rPr>
-      </w:pPr>
-      <w:r>
-        <w:rPr>
-          <w:color w:val="auto"/>
-        </w:rPr>
-        <w:t xml:space="preserve">    #choice of schedules for the presence of fault. 0 for no fault and other numbers means fault level</w:t>
-      </w:r>
-    </w:p>
-    <w:p>
-      <w:pPr>
-        <w:ind w:left="245" w:hanging="245"/>
-        <w:contextualSpacing/>
-        <w:rPr>
-          <w:color w:val="auto"/>
-        </w:rPr>
-      </w:pPr>
-      <w:r>
-        <w:rPr>
-          <w:color w:val="auto"/>
-        </w:rPr>
-        <w:t xml:space="preserve">    #schedule </w:t>
-      </w:r>
-    </w:p>
-    <w:p>
-      <w:pPr>
-        <w:ind w:left="245" w:hanging="245"/>
-        <w:contextualSpacing/>
-        <w:rPr>
-          <w:color w:val="auto"/>
-        </w:rPr>
-      </w:pPr>
-      <w:r>
-        <w:rPr>
-          <w:color w:val="auto"/>
-        </w:rPr>
-        <w:t xml:space="preserve">    sch_choice = OpenStudio::Ruleset::OSArgument::makeStringArgument("sch_choice", true)</w:t>
-      </w:r>
-    </w:p>
-    <w:p>
-      <w:pPr>
-        <w:ind w:left="245" w:hanging="245"/>
-        <w:contextualSpacing/>
-        <w:rPr>
-          <w:color w:val="auto"/>
-        </w:rPr>
-      </w:pPr>
-      <w:r>
-        <w:rPr>
-          <w:color w:val="auto"/>
-        </w:rPr>
-        <w:t xml:space="preserve">    sch_choice.setDisplayName("Enter the name of the schedule of the fault level. If you do not have a schedule, leave this blank.")</w:t>
-      </w:r>
-    </w:p>
-    <w:p>
-      <w:pPr>
-        <w:ind w:left="245" w:hanging="245"/>
-        <w:contextualSpacing/>
-        <w:rPr>
-          <w:color w:val="auto"/>
-        </w:rPr>
-      </w:pPr>
-      <w:r>
-        <w:rPr>
-          <w:color w:val="auto"/>
-        </w:rPr>
-        <w:t xml:space="preserve">    sch_choice.setDefaultValue("")</w:t>
-      </w:r>
-    </w:p>
-    <w:p>
-      <w:pPr>
-        <w:ind w:left="245" w:hanging="245"/>
-        <w:contextualSpacing/>
-        <w:rPr>
-          <w:color w:val="auto"/>
-        </w:rPr>
-      </w:pPr>
-      <w:r>
-        <w:rPr>
-          <w:color w:val="auto"/>
-        </w:rPr>
-        <w:t xml:space="preserve">    args &lt;&lt; sch_choice  #FUTURE: detect empty string later for users who provide no schedule, and delete schedule_exist</w:t>
-      </w:r>
-    </w:p>
-    <w:p>
-      <w:pPr>
-        <w:ind w:left="245" w:hanging="245"/>
-        <w:contextualSpacing/>
-        <w:rPr>
-          <w:color w:val="auto"/>
-        </w:rPr>
-      </w:pPr>
-      <w:r>
-        <w:rPr>
-          <w:color w:val="auto"/>
-        </w:rPr>
-        <w:tab/>
-      </w:r>
-    </w:p>
-    <w:p>
-      <w:pPr>
-        <w:ind w:left="245" w:hanging="245"/>
-        <w:contextualSpacing/>
-        <w:rPr>
-          <w:color w:val="auto"/>
-        </w:rPr>
-      </w:pPr>
-      <w:r>
-        <w:rPr>
-          <w:color w:val="auto"/>
-        </w:rPr>
-        <w:t xml:space="preserve">    #make a double argument for the fault level</w:t>
-      </w:r>
-    </w:p>
-    <w:p>
-      <w:pPr>
-        <w:ind w:left="245" w:hanging="245"/>
-        <w:contextualSpacing/>
-        <w:rPr>
-          <w:color w:val="auto"/>
-        </w:rPr>
-      </w:pPr>
-      <w:r>
-        <w:rPr>
-          <w:color w:val="auto"/>
-        </w:rPr>
-        <w:t xml:space="preserve">    #it should range between 0 and 0.9. 0 means no degradation</w:t>
-      </w:r>
-    </w:p>
-    <w:p>
-      <w:pPr>
-        <w:ind w:left="245" w:hanging="245"/>
-        <w:contextualSpacing/>
-        <w:rPr>
-          <w:color w:val="auto"/>
-        </w:rPr>
-      </w:pPr>
-      <w:r>
-        <w:rPr>
-          <w:color w:val="auto"/>
-        </w:rPr>
-        <w:t xml:space="preserve">    #and 0.9 means that percentage drop of COP is 90% and percentage drop of cooling load is also 90%</w:t>
-      </w:r>
-    </w:p>
-    <w:p>
-      <w:pPr>
-        <w:ind w:left="245" w:hanging="245"/>
-        <w:contextualSpacing/>
-        <w:rPr>
-          <w:color w:val="auto"/>
-        </w:rPr>
-      </w:pPr>
-      <w:r>
-        <w:rPr>
-          <w:color w:val="auto"/>
-        </w:rPr>
-        <w:t xml:space="preserve">    fault_lvl = OpenStudio::Ruleset::OSArgument::makeDoubleArgument("fault_lvl", false)</w:t>
-      </w:r>
-    </w:p>
-    <w:p>
-      <w:pPr>
-        <w:ind w:left="245" w:hanging="245"/>
-        <w:contextualSpacing/>
-        <w:rPr>
-          <w:color w:val="auto"/>
-        </w:rPr>
-      </w:pPr>
-      <w:r>
-        <w:rPr>
-          <w:color w:val="auto"/>
-        </w:rPr>
-        <w:t xml:space="preserve">    fault_lvl.setDisplayName("Fan motor efficiency degradation ratio [-]")</w:t>
-      </w:r>
-    </w:p>
-    <w:p>
-      <w:pPr>
-        <w:ind w:left="245" w:hanging="245"/>
-        <w:contextualSpacing/>
-        <w:rPr>
-          <w:color w:val="auto"/>
-        </w:rPr>
-      </w:pPr>
-      <w:r>
-        <w:rPr>
-          <w:color w:val="auto"/>
-        </w:rPr>
-        <w:t xml:space="preserve">    fault_lvl.setDefaultValue(0.5)  #default fouling level to be 50%</w:t>
-      </w:r>
-    </w:p>
-    <w:p>
-      <w:pPr>
-        <w:ind w:left="245" w:hanging="245"/>
-        <w:contextualSpacing/>
-        <w:rPr>
-          <w:color w:val="auto"/>
-        </w:rPr>
-      </w:pPr>
-      <w:r>
-        <w:rPr>
-          <w:color w:val="auto"/>
-        </w:rPr>
-        <w:t xml:space="preserve">    args &lt;&lt; fault_lvl</w:t>
-      </w:r>
-    </w:p>
-    <w:p>
-      <w:pPr>
-        <w:ind w:left="245" w:hanging="245"/>
-        <w:contextualSpacing/>
-        <w:rPr>
-          <w:color w:val="auto"/>
-        </w:rPr>
-      </w:pPr>
-      <w:r>
-        <w:rPr>
-          <w:color w:val="auto"/>
-        </w:rPr>
-        <w:tab/>
-      </w:r>
-    </w:p>
-    <w:p>
-      <w:pPr>
-        <w:ind w:left="245" w:hanging="245"/>
-        <w:contextualSpacing/>
-        <w:rPr>
-          <w:color w:val="auto"/>
-        </w:rPr>
-      </w:pPr>
-      <w:r>
-        <w:rPr>
-          <w:color w:val="auto"/>
-        </w:rPr>
-        <w:t xml:space="preserve">    #make a double argument for the fault level</w:t>
-      </w:r>
-    </w:p>
-    <w:p>
-      <w:pPr>
-        <w:ind w:left="245" w:hanging="245"/>
-        <w:contextualSpacing/>
-        <w:rPr>
-          <w:color w:val="auto"/>
-        </w:rPr>
-      </w:pPr>
-      <w:r>
-        <w:rPr>
-          <w:color w:val="auto"/>
-        </w:rPr>
-        <w:t xml:space="preserve">    #it should range between 0 and 0.9. 0 means no degradation</w:t>
-      </w:r>
-    </w:p>
-    <w:p>
-      <w:pPr>
-        <w:ind w:left="245" w:hanging="245"/>
-        <w:contextualSpacing/>
-        <w:rPr>
-          <w:color w:val="auto"/>
-        </w:rPr>
-      </w:pPr>
-      <w:r>
-        <w:rPr>
-          <w:color w:val="auto"/>
-        </w:rPr>
-        <w:t xml:space="preserve">    #and 0.9 means that percentage drop of COP is 90% and percentage drop of cooling load is also 90%</w:t>
-      </w:r>
-    </w:p>
-    <w:p>
-      <w:pPr>
-        <w:ind w:left="245" w:hanging="245"/>
-        <w:contextualSpacing/>
-        <w:rPr>
-          <w:color w:val="auto"/>
-        </w:rPr>
-      </w:pPr>
-      <w:r>
-        <w:rPr>
-          <w:color w:val="auto"/>
-        </w:rPr>
-        <w:t xml:space="preserve">    fan_power_ratio = OpenStudio::Ruleset::OSArgument::makeDoubleArgument("fan_power_ratio", false)</w:t>
-      </w:r>
-    </w:p>
-    <w:p>
-      <w:pPr>
-        <w:ind w:left="245" w:hanging="245"/>
-        <w:contextualSpacing/>
-        <w:rPr>
-          <w:color w:val="auto"/>
-        </w:rPr>
-      </w:pPr>
-      <w:r>
-        <w:rPr>
-          <w:color w:val="auto"/>
-        </w:rPr>
         <w:t xml:space="preserve">    fan_power_ratio.setDisplayName("Ratio of condenser fan motor power consumption to combined power consumption of condenser fan and compressor at rated condition.")</w:t>
       </w:r>
     </w:p>
@@ -927,7 +1016,6 @@
         <w:rPr>
           <w:color w:val="auto"/>
         </w:rPr>
-        <w:lastRenderedPageBreak/>
         <w:t xml:space="preserve">    fan_power_ratio.setDefaultValue(0.091747081)  #defaulted calcualted to be 0.0917</w:t>
       </w:r>
     </w:p>
@@ -1058,8 +1146,8 @@
           <w:szCs w:val="26"/>
         </w:rPr>
       </w:pPr>
-      <w:bookmarkStart w:id="6" w:name="_83qcvn2nguyt" w:colFirst="0" w:colLast="0"/>
-      <w:bookmarkEnd w:id="6"/>
+      <w:bookmarkStart w:id="7" w:name="_83qcvn2nguyt" w:colFirst="0" w:colLast="0"/>
+      <w:bookmarkEnd w:id="7"/>
       <w:r>
         <w:rPr>
           <w:rFonts w:ascii="Arial" w:eastAsia="Arial" w:hAnsi="Arial" w:cs="Arial"/>
@@ -1115,8 +1203,8 @@
           <w:szCs w:val="26"/>
         </w:rPr>
       </w:pPr>
-      <w:bookmarkStart w:id="7" w:name="_cxhd5lngzaue" w:colFirst="0" w:colLast="0"/>
-      <w:bookmarkEnd w:id="7"/>
+      <w:bookmarkStart w:id="8" w:name="_cxhd5lngzaue" w:colFirst="0" w:colLast="0"/>
+      <w:bookmarkEnd w:id="8"/>
       <w:r>
         <w:rPr>
           <w:rFonts w:ascii="Arial" w:eastAsia="Arial" w:hAnsi="Arial" w:cs="Arial"/>
@@ -1190,8 +1278,8 @@
           <w:szCs w:val="26"/>
         </w:rPr>
       </w:pPr>
-      <w:bookmarkStart w:id="8" w:name="_fptbw1390hfo" w:colFirst="0" w:colLast="0"/>
-      <w:bookmarkEnd w:id="8"/>
+      <w:bookmarkStart w:id="9" w:name="_fptbw1390hfo" w:colFirst="0" w:colLast="0"/>
+      <w:bookmarkEnd w:id="9"/>
       <w:r>
         <w:rPr>
           <w:rFonts w:ascii="Arial" w:eastAsia="Arial" w:hAnsi="Arial" w:cs="Arial"/>
@@ -1227,8 +1315,8 @@
           <w:szCs w:val="26"/>
         </w:rPr>
       </w:pPr>
-      <w:bookmarkStart w:id="9" w:name="_p7yumzwzumbk" w:colFirst="0" w:colLast="0"/>
-      <w:bookmarkEnd w:id="9"/>
+      <w:bookmarkStart w:id="10" w:name="_p7yumzwzumbk" w:colFirst="0" w:colLast="0"/>
+      <w:bookmarkEnd w:id="10"/>
       <w:r>
         <w:rPr>
           <w:rFonts w:ascii="Arial" w:eastAsia="Arial" w:hAnsi="Arial" w:cs="Arial"/>
@@ -1504,8 +1592,8 @@
           <w:szCs w:val="26"/>
         </w:rPr>
       </w:pPr>
-      <w:bookmarkStart w:id="10" w:name="_boe790kftbf8" w:colFirst="0" w:colLast="0"/>
-      <w:bookmarkEnd w:id="10"/>
+      <w:bookmarkStart w:id="11" w:name="_boe790kftbf8" w:colFirst="0" w:colLast="0"/>
+      <w:bookmarkEnd w:id="11"/>
       <w:r>
         <w:rPr>
           <w:rFonts w:ascii="Arial" w:eastAsia="Arial" w:hAnsi="Arial" w:cs="Arial"/>
@@ -1513,6 +1601,7 @@
           <w:sz w:val="26"/>
           <w:szCs w:val="26"/>
         </w:rPr>
+        <w:lastRenderedPageBreak/>
         <w:t>Information</w:t>
       </w:r>
     </w:p>
@@ -1561,7 +1650,6 @@
         <w:rPr>
           <w:color w:val="auto"/>
         </w:rPr>
-        <w:lastRenderedPageBreak/>
         <w:t xml:space="preserve">Coil:Cooling:DX:SingleSpeed </w:t>
       </w:r>
     </w:p>
@@ -1655,8 +1743,8 @@
           <w:szCs w:val="26"/>
         </w:rPr>
       </w:pPr>
-      <w:bookmarkStart w:id="11" w:name="_hla5kzo9k92s" w:colFirst="0" w:colLast="0"/>
-      <w:bookmarkEnd w:id="11"/>
+      <w:bookmarkStart w:id="12" w:name="_hla5kzo9k92s" w:colFirst="0" w:colLast="0"/>
+      <w:bookmarkEnd w:id="12"/>
       <w:r>
         <w:rPr>
           <w:rFonts w:ascii="Arial" w:eastAsia="Arial" w:hAnsi="Arial" w:cs="Arial"/>
@@ -2260,7 +2348,6 @@
           <w:color w:val="auto"/>
         </w:rPr>
       </w:pPr>
-      <w:bookmarkStart w:id="12" w:name="_GoBack"/>
       <w:r>
         <w:rPr>
           <w:color w:val="auto"/>
@@ -2281,7 +2368,6 @@
         <w:t>faultintensity_adjustmentfactor</w:t>
       </w:r>
     </w:p>
-    <w:bookmarkEnd w:id="12"/>
     <w:p>
       <w:pPr>
         <w:pStyle w:val="Heading3"/>
@@ -2915,6 +3001,7 @@
     <w:lsdException w:name="HTML Sample" w:semiHidden="1" w:unhideWhenUsed="1"/>
     <w:lsdException w:name="HTML Typewriter" w:semiHidden="1" w:unhideWhenUsed="1"/>
     <w:lsdException w:name="HTML Variable" w:semiHidden="1" w:unhideWhenUsed="1"/>
+    <w:lsdException w:name="Normal Table" w:semiHidden="1" w:unhideWhenUsed="1"/>
     <w:lsdException w:name="annotation subject" w:semiHidden="1" w:unhideWhenUsed="1"/>
     <w:lsdException w:name="No List" w:semiHidden="1" w:unhideWhenUsed="1"/>
     <w:lsdException w:name="Outline List 1" w:semiHidden="1" w:unhideWhenUsed="1"/>
@@ -2958,8 +3045,10 @@
     <w:lsdException w:name="Table Elegant" w:semiHidden="1" w:unhideWhenUsed="1"/>
     <w:lsdException w:name="Table Professional" w:semiHidden="1" w:unhideWhenUsed="1"/>
     <w:lsdException w:name="Table Subtle 1" w:semiHidden="1" w:unhideWhenUsed="1"/>
+    <w:lsdException w:name="Table Subtle 2" w:semiHidden="1" w:unhideWhenUsed="1"/>
     <w:lsdException w:name="Table Web 1" w:semiHidden="1" w:unhideWhenUsed="1"/>
     <w:lsdException w:name="Table Web 2" w:semiHidden="1" w:unhideWhenUsed="1"/>
+    <w:lsdException w:name="Table Web 3" w:semiHidden="1" w:unhideWhenUsed="1"/>
     <w:lsdException w:name="Balloon Text" w:semiHidden="1" w:unhideWhenUsed="1"/>
     <w:lsdException w:name="Table Grid" w:uiPriority="59"/>
     <w:lsdException w:name="Table Theme" w:semiHidden="1" w:unhideWhenUsed="1"/>
